--- a/法令ファイル/たばこ事業法/たばこ事業法（昭和五十九年法律第六十八号）.docx
+++ b/法令ファイル/たばこ事業法/たばこ事業法（昭和五十九年法律第六十八号）.docx
@@ -48,53 +48,47 @@
     </w:p>
     <w:p>
       <w:pPr>
-        <w:pStyle w:val="Heading6"/>
+        <w:pStyle w:val="ListBullet"/>
         <w:ind w:left="880"/>
       </w:pPr>
       <w:r>
         <w:t>一</w:t>
-      </w:r>
-    </w:p>
-    <w:p>
-      <w:pPr>
+        <w:br/>
+        <w:t>たばこ</w:t>
+        <w:br/>
+        <w:br/>
+        <w:br/>
+        <w:t>タバコ属の植物をいう。</w:t>
+      </w:r>
+    </w:p>
+    <w:p>
+      <w:pPr>
+        <w:pStyle w:val="ListBullet"/>
         <w:ind w:left="880"/>
       </w:pPr>
       <w:r>
-        <w:t>たばこ</w:t>
-      </w:r>
-    </w:p>
-    <w:p>
-      <w:pPr>
-        <w:pStyle w:val="Heading6"/>
+        <w:t>二</w:t>
+        <w:br/>
+        <w:t>葉たばこ</w:t>
+        <w:br/>
+        <w:br/>
+        <w:br/>
+        <w:t>たばこの葉をいう。</w:t>
+      </w:r>
+    </w:p>
+    <w:p>
+      <w:pPr>
+        <w:pStyle w:val="ListBullet"/>
         <w:ind w:left="880"/>
       </w:pPr>
       <w:r>
-        <w:t>二</w:t>
-      </w:r>
-    </w:p>
-    <w:p>
-      <w:pPr>
-        <w:ind w:left="880"/>
-      </w:pPr>
-      <w:r>
-        <w:t>葉たばこ</w:t>
-      </w:r>
-    </w:p>
-    <w:p>
-      <w:pPr>
-        <w:pStyle w:val="Heading6"/>
-        <w:ind w:left="880"/>
-      </w:pPr>
-      <w:r>
         <w:t>三</w:t>
-      </w:r>
-    </w:p>
-    <w:p>
-      <w:pPr>
-        <w:ind w:left="880"/>
-      </w:pPr>
-      <w:r>
+        <w:br/>
         <w:t>製造たばこ</w:t>
+        <w:br/>
+        <w:br/>
+        <w:br/>
+        <w:t>葉たばこを原料の全部又は一部とし、喫煙用、かみ用又はかぎ用に供し得る状態に製造されたものをいう。</w:t>
       </w:r>
     </w:p>
     <w:p>
@@ -197,6 +191,8 @@
     <w:p>
       <w:r>
         <w:t>会社が前条第一項に規定する契約を締結しようとするときは、会社の代表者は、会社の原料用国内産葉たばこの買入れに係るたばこの種類別の耕作総面積及び葉たばこの価格について、あらかじめ、葉たばこ審議会に諮らなければならない。</w:t>
+        <w:br/>
+        <w:t>この場合において、会社は、当該葉たばこ審議会の意見を尊重するものとする。</w:t>
       </w:r>
     </w:p>
     <w:p>
@@ -257,6 +253,8 @@
     <w:p>
       <w:r>
         <w:t>会社は、たばこ耕作組合法第二条に規定するたばこ耕作組合の組合員である耕作者（以下この条において「組合員である耕作者」という。）と第三条第一項に規定する契約を締結しようとする場合において、当該組合員である耕作者が中央会に対し葉たばこの価格、耕作したたばこ又は収穫した葉たばこが災害により損害を受けた場合の取扱い、代金の支払方法その他の当該契約の基本的事項を約定することを委託したときは、中央会と当該契約の基本的事項を約定するものとする。</w:t>
+        <w:br/>
+        <w:t>この場合において、当該約定は、会社と当該組合員である耕作者との間で締結される同項に規定する契約の一部とみなす。</w:t>
       </w:r>
     </w:p>
     <w:p>
@@ -474,6 +472,8 @@
       </w:pPr>
       <w:r>
         <w:t>前各項の規定は、会社がその製造する製造たばこを第二十二条第一項の許可を受けた者（以下「小売販売業者」という。）に販売しようとするときに準用する。</w:t>
+        <w:br/>
+        <w:t>この場合において、第一項中「及び地方税法（昭和二十五年法律第二百二十六号）第二章第三節に規定する地方消費税に相当する金額」とあるのは「、地方税法（昭和二十五年法律第二百二十六号）第二章第三節に規定する地方消費税、同章第五節に規定する道府県たばこ税及び同法第三章第四節に規定する市町村たばこ税に相当する金額」と、第五項中「卸売販売業者」とあるのは「小売販売業者」と読み替えるものとする。</w:t>
       </w:r>
     </w:p>
     <w:p>
@@ -529,103 +529,67 @@
     </w:p>
     <w:p>
       <w:pPr>
-        <w:pStyle w:val="Heading6"/>
+        <w:pStyle w:val="ListBullet"/>
         <w:ind w:left="880"/>
       </w:pPr>
       <w:r>
         <w:t>一</w:t>
-      </w:r>
-    </w:p>
-    <w:p>
-      <w:pPr>
+        <w:br/>
+        <w:t>商号、名称又は氏名及び住所</w:t>
+      </w:r>
+    </w:p>
+    <w:p>
+      <w:pPr>
+        <w:pStyle w:val="ListBullet"/>
         <w:ind w:left="880"/>
       </w:pPr>
       <w:r>
-        <w:t>商号、名称又は氏名及び住所</w:t>
-      </w:r>
-    </w:p>
-    <w:p>
-      <w:pPr>
-        <w:pStyle w:val="Heading6"/>
+        <w:t>二</w:t>
+        <w:br/>
+        <w:t>法人である場合においては、その代表者の氏名及び住所</w:t>
+      </w:r>
+    </w:p>
+    <w:p>
+      <w:pPr>
+        <w:pStyle w:val="ListBullet"/>
         <w:ind w:left="880"/>
       </w:pPr>
       <w:r>
-        <w:t>二</w:t>
-      </w:r>
-    </w:p>
-    <w:p>
-      <w:pPr>
+        <w:t>三</w:t>
+        <w:br/>
+        <w:t>未成年者（営業に関し成年者と同一の行為能力を有する者を除く。以下同じ。）である場合においては、その法定代理人（自ら輸入をした製造たばこの販売に係る営業に関し代理権を有する者に限る。以下第十七条までにおいて同じ。）の氏名、商号又は名称及び住所</w:t>
+      </w:r>
+    </w:p>
+    <w:p>
+      <w:pPr>
+        <w:pStyle w:val="ListBullet"/>
         <w:ind w:left="880"/>
       </w:pPr>
       <w:r>
-        <w:t>法人である場合においては、その代表者の氏名及び住所</w:t>
-      </w:r>
-    </w:p>
-    <w:p>
-      <w:pPr>
-        <w:pStyle w:val="Heading6"/>
+        <w:t>三の二</w:t>
+        <w:br/>
+        <w:t>前号に規定する法定代理人が法人である場合においては、その代表者の氏名及び住所</w:t>
+      </w:r>
+    </w:p>
+    <w:p>
+      <w:pPr>
+        <w:pStyle w:val="ListBullet"/>
         <w:ind w:left="880"/>
       </w:pPr>
       <w:r>
-        <w:t>三</w:t>
-      </w:r>
-    </w:p>
-    <w:p>
-      <w:pPr>
+        <w:t>四</w:t>
+        <w:br/>
+        <w:t>営業所の所在地</w:t>
+      </w:r>
+    </w:p>
+    <w:p>
+      <w:pPr>
+        <w:pStyle w:val="ListBullet"/>
         <w:ind w:left="880"/>
       </w:pPr>
       <w:r>
-        <w:t>未成年者（営業に関し成年者と同一の行為能力を有する者を除く。以下同じ。）である場合においては、その法定代理人（自ら輸入をした製造たばこの販売に係る営業に関し代理権を有する者に限る。以下第十七条までにおいて同じ。）の氏名、商号又は名称及び住所</w:t>
-      </w:r>
-    </w:p>
-    <w:p>
-      <w:pPr>
-        <w:pStyle w:val="Heading6"/>
-        <w:ind w:left="880"/>
-      </w:pPr>
-      <w:r>
-        <w:t>三の二</w:t>
-      </w:r>
-    </w:p>
-    <w:p>
-      <w:pPr>
-        <w:ind w:left="880"/>
-      </w:pPr>
-      <w:r>
-        <w:t>前号に規定する法定代理人が法人である場合においては、その代表者の氏名及び住所</w:t>
-      </w:r>
-    </w:p>
-    <w:p>
-      <w:pPr>
-        <w:pStyle w:val="Heading6"/>
-        <w:ind w:left="880"/>
-      </w:pPr>
-      <w:r>
-        <w:t>四</w:t>
-      </w:r>
-    </w:p>
-    <w:p>
-      <w:pPr>
-        <w:ind w:left="880"/>
-      </w:pPr>
-      <w:r>
-        <w:t>営業所の所在地</w:t>
-      </w:r>
-    </w:p>
-    <w:p>
-      <w:pPr>
-        <w:pStyle w:val="Heading6"/>
-        <w:ind w:left="880"/>
-      </w:pPr>
-      <w:r>
         <w:t>五</w:t>
-      </w:r>
-    </w:p>
-    <w:p>
-      <w:pPr>
-        <w:ind w:left="880"/>
-      </w:pPr>
-      <w:r>
+        <w:br/>
         <w:t>その他財務省令で定める事項</w:t>
       </w:r>
     </w:p>
@@ -661,36 +625,92 @@
     </w:p>
     <w:p>
       <w:pPr>
-        <w:pStyle w:val="Heading6"/>
+        <w:pStyle w:val="ListBullet"/>
         <w:ind w:left="880"/>
       </w:pPr>
       <w:r>
         <w:t>一</w:t>
-      </w:r>
-    </w:p>
-    <w:p>
-      <w:pPr>
+        <w:br/>
+        <w:t>前条第二項各号に掲げる事項</w:t>
+      </w:r>
+    </w:p>
+    <w:p>
+      <w:pPr>
+        <w:pStyle w:val="ListBullet"/>
         <w:ind w:left="880"/>
       </w:pPr>
       <w:r>
-        <w:t>前条第二項各号に掲げる事項</w:t>
-      </w:r>
-    </w:p>
-    <w:p>
-      <w:pPr>
-        <w:pStyle w:val="Heading6"/>
+        <w:t>二</w:t>
+        <w:br/>
+        <w:t>登録年月日及び登録番号</w:t>
+      </w:r>
+    </w:p>
+    <w:p>
+      <w:pPr>
+        <w:pStyle w:val="Heading4"/>
+      </w:pPr>
+      <w:r>
+        <w:t>第十三条（登録の拒否）</w:t>
+      </w:r>
+    </w:p>
+    <w:p>
+      <w:r>
+        <w:t>財務大臣は、第十一条第一項の登録を受けようとする者が次の各号のいずれかに該当するときは、その登録を拒否しなければならない。</w:t>
+      </w:r>
+    </w:p>
+    <w:p>
+      <w:pPr>
+        <w:pStyle w:val="ListBullet"/>
         <w:ind w:left="880"/>
       </w:pPr>
       <w:r>
+        <w:t>一</w:t>
+        <w:br/>
+        <w:t>この法律の規定により罰金以上の刑に処せられ、その執行を終わり、又は執行を受けることがなくなつた日から起算して二年を経過しない者</w:t>
+      </w:r>
+    </w:p>
+    <w:p>
+      <w:pPr>
+        <w:pStyle w:val="ListBullet"/>
+        <w:ind w:left="880"/>
+      </w:pPr>
+      <w:r>
         <w:t>二</w:t>
-      </w:r>
-    </w:p>
-    <w:p>
-      <w:pPr>
+        <w:br/>
+        <w:t>第十七条の規定により第十一条第一項の登録を取り消され、その取消しの日から起算して二年を経過しない者</w:t>
+      </w:r>
+    </w:p>
+    <w:p>
+      <w:pPr>
+        <w:pStyle w:val="ListBullet"/>
         <w:ind w:left="880"/>
       </w:pPr>
       <w:r>
-        <w:t>登録年月日及び登録番号</w:t>
+        <w:t>三</w:t>
+        <w:br/>
+        <w:t>破産手続開始の決定を受けて復権を得ない者</w:t>
+      </w:r>
+    </w:p>
+    <w:p>
+      <w:pPr>
+        <w:pStyle w:val="ListBullet"/>
+        <w:ind w:left="880"/>
+      </w:pPr>
+      <w:r>
+        <w:t>四</w:t>
+        <w:br/>
+        <w:t>法人であつて、その代表者のうちに前三号のいずれかに該当する者があるもの</w:t>
+      </w:r>
+    </w:p>
+    <w:p>
+      <w:pPr>
+        <w:pStyle w:val="ListBullet"/>
+        <w:ind w:left="880"/>
+      </w:pPr>
+      <w:r>
+        <w:t>五</w:t>
+        <w:br/>
+        <w:t>未成年者であつて、その法定代理人が前各号のいずれかに該当するもの</w:t>
       </w:r>
     </w:p>
     <w:p>
@@ -698,110 +718,14 @@
         <w:pStyle w:val="Heading4"/>
       </w:pPr>
       <w:r>
-        <w:t>第十三条（登録の拒否）</w:t>
-      </w:r>
-    </w:p>
-    <w:p>
-      <w:r>
-        <w:t>財務大臣は、第十一条第一項の登録を受けようとする者が次の各号のいずれかに該当するときは、その登録を拒否しなければならない。</w:t>
-      </w:r>
-    </w:p>
-    <w:p>
-      <w:pPr>
-        <w:pStyle w:val="Heading6"/>
-        <w:ind w:left="880"/>
-      </w:pPr>
-      <w:r>
-        <w:t>一</w:t>
-      </w:r>
-    </w:p>
-    <w:p>
-      <w:pPr>
-        <w:ind w:left="880"/>
-      </w:pPr>
-      <w:r>
-        <w:t>この法律の規定により罰金以上の刑に処せられ、その執行を終わり、又は執行を受けることがなくなつた日から起算して二年を経過しない者</w:t>
-      </w:r>
-    </w:p>
-    <w:p>
-      <w:pPr>
-        <w:pStyle w:val="Heading6"/>
-        <w:ind w:left="880"/>
-      </w:pPr>
-      <w:r>
-        <w:t>二</w:t>
-      </w:r>
-    </w:p>
-    <w:p>
-      <w:pPr>
-        <w:ind w:left="880"/>
-      </w:pPr>
-      <w:r>
-        <w:t>第十七条の規定により第十一条第一項の登録を取り消され、その取消しの日から起算して二年を経過しない者</w:t>
-      </w:r>
-    </w:p>
-    <w:p>
-      <w:pPr>
-        <w:pStyle w:val="Heading6"/>
-        <w:ind w:left="880"/>
-      </w:pPr>
-      <w:r>
-        <w:t>三</w:t>
-      </w:r>
-    </w:p>
-    <w:p>
-      <w:pPr>
-        <w:ind w:left="880"/>
-      </w:pPr>
-      <w:r>
-        <w:t>破産手続開始の決定を受けて復権を得ない者</w:t>
-      </w:r>
-    </w:p>
-    <w:p>
-      <w:pPr>
-        <w:pStyle w:val="Heading6"/>
-        <w:ind w:left="880"/>
-      </w:pPr>
-      <w:r>
-        <w:t>四</w:t>
-      </w:r>
-    </w:p>
-    <w:p>
-      <w:pPr>
-        <w:ind w:left="880"/>
-      </w:pPr>
-      <w:r>
-        <w:t>法人であつて、その代表者のうちに前三号のいずれかに該当する者があるもの</w:t>
-      </w:r>
-    </w:p>
-    <w:p>
-      <w:pPr>
-        <w:pStyle w:val="Heading6"/>
-        <w:ind w:left="880"/>
-      </w:pPr>
-      <w:r>
-        <w:t>五</w:t>
-      </w:r>
-    </w:p>
-    <w:p>
-      <w:pPr>
-        <w:ind w:left="880"/>
-      </w:pPr>
-      <w:r>
-        <w:t>未成年者であつて、その法定代理人が前各号のいずれかに該当するもの</w:t>
-      </w:r>
-    </w:p>
-    <w:p>
-      <w:pPr>
-        <w:pStyle w:val="Heading4"/>
-      </w:pPr>
-      <w:r>
         <w:t>第十四条（特定販売業の承継）</w:t>
       </w:r>
     </w:p>
     <w:p>
       <w:r>
         <w:t>第十一条第一項の登録を受けた者（以下「特定販売業者」という。）について相続、合併又は分割（事業の全部を承継させるものに限る。第二十七条において同じ。）があつたときは、相続人（相続人が二人以上ある場合において、その全員の同意により事業を承継すべき相続人を選定したときは、当該選定された者。以下この条及び第二十七条において同じ。）、合併後存続する法人若しくは合併により設立された法人又は分割により事業の全部を承継した法人は、その特定販売業者の地位を承継する。</w:t>
+        <w:br/>
+        <w:t>ただし、当該相続人、合併後存続する法人若しくは合併により設立された法人又は分割により事業の全部を承継した法人が前条各号のいずれかに該当するときは、この限りでない。</w:t>
       </w:r>
     </w:p>
     <w:p>
@@ -819,6 +743,8 @@
       </w:pPr>
       <w:r>
         <w:t>前項ただし書の規定に該当する相続人は、相続後六十日間に限り、引き続きその在庫に係る製造たばこの販売を業として行うことができる。</w:t>
+        <w:br/>
+        <w:t>この場合において、この法律の適用に関しては、当該相続人を特定販売業者とみなす。</w:t>
       </w:r>
     </w:p>
     <w:p>
@@ -853,35 +779,23 @@
     </w:p>
     <w:p>
       <w:pPr>
-        <w:pStyle w:val="Heading6"/>
+        <w:pStyle w:val="ListBullet"/>
         <w:ind w:left="880"/>
       </w:pPr>
       <w:r>
         <w:t>一</w:t>
-      </w:r>
-    </w:p>
-    <w:p>
-      <w:pPr>
+        <w:br/>
+        <w:t>第十一条第二項各号に掲げる事項に変更があつたとき。</w:t>
+      </w:r>
+    </w:p>
+    <w:p>
+      <w:pPr>
+        <w:pStyle w:val="ListBullet"/>
         <w:ind w:left="880"/>
       </w:pPr>
       <w:r>
-        <w:t>第十一条第二項各号に掲げる事項に変更があつたとき。</w:t>
-      </w:r>
-    </w:p>
-    <w:p>
-      <w:pPr>
-        <w:pStyle w:val="Heading6"/>
-        <w:ind w:left="880"/>
-      </w:pPr>
-      <w:r>
         <w:t>二</w:t>
-      </w:r>
-    </w:p>
-    <w:p>
-      <w:pPr>
-        <w:ind w:left="880"/>
-      </w:pPr>
-      <w:r>
+        <w:br/>
         <w:t>その他財務省令で定めるとき。</w:t>
       </w:r>
     </w:p>
@@ -930,137 +844,89 @@
     </w:p>
     <w:p>
       <w:pPr>
-        <w:pStyle w:val="Heading6"/>
+        <w:pStyle w:val="ListBullet"/>
         <w:ind w:left="880"/>
       </w:pPr>
       <w:r>
         <w:t>一</w:t>
-      </w:r>
-    </w:p>
-    <w:p>
-      <w:pPr>
+        <w:br/>
+        <w:t>第十三条第一号又は第三号に掲げる者に該当することとなつたとき。</w:t>
+      </w:r>
+    </w:p>
+    <w:p>
+      <w:pPr>
+        <w:pStyle w:val="ListBullet"/>
         <w:ind w:left="880"/>
       </w:pPr>
       <w:r>
-        <w:t>第十三条第一号又は第三号に掲げる者に該当することとなつたとき。</w:t>
-      </w:r>
-    </w:p>
-    <w:p>
-      <w:pPr>
-        <w:pStyle w:val="Heading6"/>
+        <w:t>二</w:t>
+        <w:br/>
+        <w:t>第十四条第三項又は第十五条の規定による届出をせず、又は虚偽の届出をしたとき。</w:t>
+      </w:r>
+    </w:p>
+    <w:p>
+      <w:pPr>
+        <w:pStyle w:val="ListBullet"/>
         <w:ind w:left="880"/>
       </w:pPr>
       <w:r>
-        <w:t>二</w:t>
-      </w:r>
-    </w:p>
-    <w:p>
-      <w:pPr>
+        <w:t>三</w:t>
+        <w:br/>
+        <w:t>この条又は第三十四条第二項の規定による命令に違反したとき。</w:t>
+      </w:r>
+    </w:p>
+    <w:p>
+      <w:pPr>
+        <w:pStyle w:val="ListBullet"/>
         <w:ind w:left="880"/>
       </w:pPr>
       <w:r>
-        <w:t>第十四条第三項又は第十五条の規定による届出をせず、又は虚偽の届出をしたとき。</w:t>
-      </w:r>
-    </w:p>
-    <w:p>
-      <w:pPr>
-        <w:pStyle w:val="Heading6"/>
+        <w:t>四</w:t>
+        <w:br/>
+        <w:t>第三十三条第一項又は第三十九条第一項の規定に違反して製造たばこを製造場から移出し、若しくは輸入し、又は販売したとき。</w:t>
+      </w:r>
+    </w:p>
+    <w:p>
+      <w:pPr>
+        <w:pStyle w:val="ListBullet"/>
         <w:ind w:left="880"/>
       </w:pPr>
       <w:r>
-        <w:t>三</w:t>
-      </w:r>
-    </w:p>
-    <w:p>
-      <w:pPr>
+        <w:t>五</w:t>
+        <w:br/>
+        <w:t>正当な理由がないのに、二年以内にその営業を開始せず、又は二年を超えて引き続きその営業を休止したとき。</w:t>
+      </w:r>
+    </w:p>
+    <w:p>
+      <w:pPr>
+        <w:pStyle w:val="ListBullet"/>
         <w:ind w:left="880"/>
       </w:pPr>
       <w:r>
-        <w:t>この条又は第三十四条第二項の規定による命令に違反したとき。</w:t>
-      </w:r>
-    </w:p>
-    <w:p>
-      <w:pPr>
-        <w:pStyle w:val="Heading6"/>
+        <w:t>六</w:t>
+        <w:br/>
+        <w:t>不正の手段により第十一条第一項の登録を受けたとき。</w:t>
+      </w:r>
+    </w:p>
+    <w:p>
+      <w:pPr>
+        <w:pStyle w:val="ListBullet"/>
         <w:ind w:left="880"/>
       </w:pPr>
       <w:r>
-        <w:t>四</w:t>
-      </w:r>
-    </w:p>
-    <w:p>
-      <w:pPr>
+        <w:t>七</w:t>
+        <w:br/>
+        <w:t>法人であつて、その代表者のうちに第一号に該当する者があるとき。</w:t>
+      </w:r>
+    </w:p>
+    <w:p>
+      <w:pPr>
+        <w:pStyle w:val="ListBullet"/>
         <w:ind w:left="880"/>
       </w:pPr>
       <w:r>
-        <w:t>第三十三条第一項又は第三十九条第一項の規定に違反して製造たばこを製造場から移出し、若しくは輸入し、又は販売したとき。</w:t>
-      </w:r>
-    </w:p>
-    <w:p>
-      <w:pPr>
-        <w:pStyle w:val="Heading6"/>
-        <w:ind w:left="880"/>
-      </w:pPr>
-      <w:r>
-        <w:t>五</w:t>
-      </w:r>
-    </w:p>
-    <w:p>
-      <w:pPr>
-        <w:ind w:left="880"/>
-      </w:pPr>
-      <w:r>
-        <w:t>正当な理由がないのに、二年以内にその営業を開始せず、又は二年を超えて引き続きその営業を休止したとき。</w:t>
-      </w:r>
-    </w:p>
-    <w:p>
-      <w:pPr>
-        <w:pStyle w:val="Heading6"/>
-        <w:ind w:left="880"/>
-      </w:pPr>
-      <w:r>
-        <w:t>六</w:t>
-      </w:r>
-    </w:p>
-    <w:p>
-      <w:pPr>
-        <w:ind w:left="880"/>
-      </w:pPr>
-      <w:r>
-        <w:t>不正の手段により第十一条第一項の登録を受けたとき。</w:t>
-      </w:r>
-    </w:p>
-    <w:p>
-      <w:pPr>
-        <w:pStyle w:val="Heading6"/>
-        <w:ind w:left="880"/>
-      </w:pPr>
-      <w:r>
-        <w:t>七</w:t>
-      </w:r>
-    </w:p>
-    <w:p>
-      <w:pPr>
-        <w:ind w:left="880"/>
-      </w:pPr>
-      <w:r>
-        <w:t>法人であつて、その代表者のうちに第一号に該当する者があるとき。</w:t>
-      </w:r>
-    </w:p>
-    <w:p>
-      <w:pPr>
-        <w:pStyle w:val="Heading6"/>
-        <w:ind w:left="880"/>
-      </w:pPr>
-      <w:r>
         <w:t>八</w:t>
-      </w:r>
-    </w:p>
-    <w:p>
-      <w:pPr>
-        <w:ind w:left="880"/>
-      </w:pPr>
-      <w:r>
+        <w:br/>
         <w:t>未成年者であつて、その法定代理人が第一号又は前号に該当する者であるとき。</w:t>
       </w:r>
     </w:p>
@@ -1101,6 +967,8 @@
     <w:p>
       <w:r>
         <w:t>製造たばこの卸売販売（消費者に対する販売以外の販売をいう。以下同じ。）を業として行おうとする者は、当分の間、財務大臣の登録を受けなければならない。</w:t>
+        <w:br/>
+        <w:t>ただし、会社又は特定販売業者がその製造し、又は輸入した製造たばこの卸売販売を行おうとする場合は、この限りでない。</w:t>
       </w:r>
     </w:p>
     <w:p>
@@ -1114,6 +982,8 @@
     <w:p>
       <w:r>
         <w:t>第十一条第二項及び第三項、第十二条並びに第十三条の規定は前条の規定による製造たばこの卸売販売に係る登録について、第十四条から第十六条までの規定は卸売販売業者について、第十七条から第十九条までの規定は製造たばこの卸売販売に係る登録の取消し等について、それぞれ、準用する。</w:t>
+        <w:br/>
+        <w:t>この場合において、第十一条第二項中「前項」とあるのは「第二十条」と、同項第三号中「自ら輸入をした製造たばこの販売」とあるのは「製造たばこの卸売販売」と、第十二条中「前条第一項」とあるのは「第二十条」と、「製造たばこ特定販売業者登録簿」とあるのは「製造たばこ卸売販売業者登録簿」と、第十三条中「第十一条第一項」とあるのは「第二十条」と、第十四条第一項中「第十一条第一項の登録を受けた者（以下「特定販売業者」という。）」とあるのは「卸売販売業者」と、同条第二項及び第三項中「製造たばこの販売」とあるのは「製造たばこの卸売販売」と、第十六条第二項中「第十一条第一項」とあるのは「第二十条」と、第十七条中「第十一条第一項」とあるのは「第二十条」と、同条第三号中「この条又は第三十四条第二項」とあるのは「この条」と、同条第四号中「第三十三条第一項又は第三十九条第一項」とあるのは「第三十九条第二項」と、「製造場から移出し、若しくは輸入し、又は販売した」とあるのは「販売した」と読み替えるものとする。</w:t>
       </w:r>
     </w:p>
     <w:p>
@@ -1127,6 +997,8 @@
     <w:p>
       <w:r>
         <w:t>製造たばこの小売販売（消費者に対する販売をいう。以下同じ。）を業として行おうとする者は、当分の間、その製造たばこに係る営業所（以下第三十七条まで及び第四十九条において「営業所」という。）ごとに財務大臣の許可を受けなければならない。</w:t>
+        <w:br/>
+        <w:t>会社又は特定販売業者が小売販売を業として行おうとするときも、同様とする。</w:t>
       </w:r>
     </w:p>
     <w:p>
@@ -1148,86 +1020,56 @@
     </w:p>
     <w:p>
       <w:pPr>
-        <w:pStyle w:val="Heading6"/>
+        <w:pStyle w:val="ListBullet"/>
         <w:ind w:left="880"/>
       </w:pPr>
       <w:r>
         <w:t>一</w:t>
-      </w:r>
-    </w:p>
-    <w:p>
-      <w:pPr>
+        <w:br/>
+        <w:t>商号、名称又は氏名及び住所</w:t>
+      </w:r>
+    </w:p>
+    <w:p>
+      <w:pPr>
+        <w:pStyle w:val="ListBullet"/>
         <w:ind w:left="880"/>
       </w:pPr>
       <w:r>
-        <w:t>商号、名称又は氏名及び住所</w:t>
-      </w:r>
-    </w:p>
-    <w:p>
-      <w:pPr>
-        <w:pStyle w:val="Heading6"/>
+        <w:t>二</w:t>
+        <w:br/>
+        <w:t>法人である場合においては、その代表者の氏名及び住所</w:t>
+      </w:r>
+    </w:p>
+    <w:p>
+      <w:pPr>
+        <w:pStyle w:val="ListBullet"/>
         <w:ind w:left="880"/>
       </w:pPr>
       <w:r>
-        <w:t>二</w:t>
-      </w:r>
-    </w:p>
-    <w:p>
-      <w:pPr>
+        <w:t>三</w:t>
+        <w:br/>
+        <w:t>未成年者である場合においては、その法定代理人（製造たばこの小売販売に係る営業に関し代理権を有する者に限る。以下同じ。）の氏名、商号又は名称及び住所</w:t>
+      </w:r>
+    </w:p>
+    <w:p>
+      <w:pPr>
+        <w:pStyle w:val="ListBullet"/>
         <w:ind w:left="880"/>
       </w:pPr>
       <w:r>
-        <w:t>法人である場合においては、その代表者の氏名及び住所</w:t>
-      </w:r>
-    </w:p>
-    <w:p>
-      <w:pPr>
-        <w:pStyle w:val="Heading6"/>
+        <w:t>三の二</w:t>
+        <w:br/>
+        <w:t>前号に規定する法定代理人が法人である場合においては、その代表者の氏名及び住所</w:t>
+      </w:r>
+    </w:p>
+    <w:p>
+      <w:pPr>
+        <w:pStyle w:val="ListBullet"/>
         <w:ind w:left="880"/>
       </w:pPr>
       <w:r>
-        <w:t>三</w:t>
-      </w:r>
-    </w:p>
-    <w:p>
-      <w:pPr>
-        <w:ind w:left="880"/>
-      </w:pPr>
-      <w:r>
-        <w:t>未成年者である場合においては、その法定代理人（製造たばこの小売販売に係る営業に関し代理権を有する者に限る。以下同じ。）の氏名、商号又は名称及び住所</w:t>
-      </w:r>
-    </w:p>
-    <w:p>
-      <w:pPr>
-        <w:pStyle w:val="Heading6"/>
-        <w:ind w:left="880"/>
-      </w:pPr>
-      <w:r>
-        <w:t>三の二</w:t>
-      </w:r>
-    </w:p>
-    <w:p>
-      <w:pPr>
-        <w:ind w:left="880"/>
-      </w:pPr>
-      <w:r>
-        <w:t>前号に規定する法定代理人が法人である場合においては、その代表者の氏名及び住所</w:t>
-      </w:r>
-    </w:p>
-    <w:p>
-      <w:pPr>
-        <w:pStyle w:val="Heading6"/>
-        <w:ind w:left="880"/>
-      </w:pPr>
-      <w:r>
         <w:t>四</w:t>
-      </w:r>
-    </w:p>
-    <w:p>
-      <w:pPr>
-        <w:ind w:left="880"/>
-      </w:pPr>
-      <w:r>
+        <w:br/>
         <w:t>営業所の所在地</w:t>
       </w:r>
     </w:p>
@@ -1263,120 +1105,78 @@
     </w:p>
     <w:p>
       <w:pPr>
-        <w:pStyle w:val="Heading6"/>
+        <w:pStyle w:val="ListBullet"/>
         <w:ind w:left="880"/>
       </w:pPr>
       <w:r>
         <w:t>一</w:t>
-      </w:r>
-    </w:p>
-    <w:p>
-      <w:pPr>
+        <w:br/>
+        <w:t>申請者がこの法律の規定により罰金以上の刑に処せられ、その執行を終わり、又は執行を受けることがなくなつた日から起算して二年を経過しない者であるとき。</w:t>
+      </w:r>
+    </w:p>
+    <w:p>
+      <w:pPr>
+        <w:pStyle w:val="ListBullet"/>
         <w:ind w:left="880"/>
       </w:pPr>
       <w:r>
-        <w:t>申請者がこの法律の規定により罰金以上の刑に処せられ、その執行を終わり、又は執行を受けることがなくなつた日から起算して二年を経過しない者であるとき。</w:t>
-      </w:r>
-    </w:p>
-    <w:p>
-      <w:pPr>
-        <w:pStyle w:val="Heading6"/>
+        <w:t>二</w:t>
+        <w:br/>
+        <w:t>申請者が第三十一条の規定により前条第一項の許可を取り消され、その取消しの日から起算して二年を経過しない者であるとき。</w:t>
+      </w:r>
+    </w:p>
+    <w:p>
+      <w:pPr>
+        <w:pStyle w:val="ListBullet"/>
         <w:ind w:left="880"/>
       </w:pPr>
       <w:r>
-        <w:t>二</w:t>
-      </w:r>
-    </w:p>
-    <w:p>
-      <w:pPr>
+        <w:t>三</w:t>
+        <w:br/>
+        <w:t>営業所の位置が製造たばこの小売販売を業として行うのに不適当である場合として財務省令で定める場合であるとき。</w:t>
+      </w:r>
+    </w:p>
+    <w:p>
+      <w:pPr>
+        <w:pStyle w:val="ListBullet"/>
         <w:ind w:left="880"/>
       </w:pPr>
       <w:r>
-        <w:t>申請者が第三十一条の規定により前条第一項の許可を取り消され、その取消しの日から起算して二年を経過しない者であるとき。</w:t>
-      </w:r>
-    </w:p>
-    <w:p>
-      <w:pPr>
-        <w:pStyle w:val="Heading6"/>
+        <w:t>四</w:t>
+        <w:br/>
+        <w:t>製造たばこの取扱いの予定高が財務省令で定める標準に達しないと認められるとき。</w:t>
+      </w:r>
+    </w:p>
+    <w:p>
+      <w:pPr>
+        <w:pStyle w:val="ListBullet"/>
         <w:ind w:left="880"/>
       </w:pPr>
       <w:r>
-        <w:t>三</w:t>
-      </w:r>
-    </w:p>
-    <w:p>
-      <w:pPr>
+        <w:t>五</w:t>
+        <w:br/>
+        <w:t>申請者が破産手続開始の決定を受けて復権を得ていない場合その他小売販売を業として行うのに不適当である場合として財務省令で定める場合であるとき。</w:t>
+      </w:r>
+    </w:p>
+    <w:p>
+      <w:pPr>
+        <w:pStyle w:val="ListBullet"/>
         <w:ind w:left="880"/>
       </w:pPr>
       <w:r>
-        <w:t>営業所の位置が製造たばこの小売販売を業として行うのに不適当である場合として財務省令で定める場合であるとき。</w:t>
-      </w:r>
-    </w:p>
-    <w:p>
-      <w:pPr>
-        <w:pStyle w:val="Heading6"/>
+        <w:t>六</w:t>
+        <w:br/>
+        <w:t>申請者が法人であつて、その代表者のうちに第一号若しくは第二号に規定する者又は破産手続開始の決定を受けて復権を得ない者に該当する者があるとき。</w:t>
+      </w:r>
+    </w:p>
+    <w:p>
+      <w:pPr>
+        <w:pStyle w:val="ListBullet"/>
         <w:ind w:left="880"/>
       </w:pPr>
       <w:r>
-        <w:t>四</w:t>
-      </w:r>
-    </w:p>
-    <w:p>
-      <w:pPr>
-        <w:ind w:left="880"/>
-      </w:pPr>
-      <w:r>
-        <w:t>製造たばこの取扱いの予定高が財務省令で定める標準に達しないと認められるとき。</w:t>
-      </w:r>
-    </w:p>
-    <w:p>
-      <w:pPr>
-        <w:pStyle w:val="Heading6"/>
-        <w:ind w:left="880"/>
-      </w:pPr>
-      <w:r>
-        <w:t>五</w:t>
-      </w:r>
-    </w:p>
-    <w:p>
-      <w:pPr>
-        <w:ind w:left="880"/>
-      </w:pPr>
-      <w:r>
-        <w:t>申請者が破産手続開始の決定を受けて復権を得ていない場合その他小売販売を業として行うのに不適当である場合として財務省令で定める場合であるとき。</w:t>
-      </w:r>
-    </w:p>
-    <w:p>
-      <w:pPr>
-        <w:pStyle w:val="Heading6"/>
-        <w:ind w:left="880"/>
-      </w:pPr>
-      <w:r>
-        <w:t>六</w:t>
-      </w:r>
-    </w:p>
-    <w:p>
-      <w:pPr>
-        <w:ind w:left="880"/>
-      </w:pPr>
-      <w:r>
-        <w:t>申請者が法人であつて、その代表者のうちに第一号若しくは第二号に規定する者又は破産手続開始の決定を受けて復権を得ない者に該当する者があるとき。</w:t>
-      </w:r>
-    </w:p>
-    <w:p>
-      <w:pPr>
-        <w:pStyle w:val="Heading6"/>
-        <w:ind w:left="880"/>
-      </w:pPr>
-      <w:r>
         <w:t>七</w:t>
-      </w:r>
-    </w:p>
-    <w:p>
-      <w:pPr>
-        <w:ind w:left="880"/>
-      </w:pPr>
-      <w:r>
+        <w:br/>
         <w:t>申請者が未成年者であつて、その法定代理人が第一号若しくは第二号に規定する者若しくは破産手続開始の決定を受けて復権を得ない者に該当する者であるとき、又はその法定代理人の代表者のうちに第一号若しくは第二号に規定する者若しくは破産手続開始の決定を受けて復権を得ない者に該当する者があるとき。</w:t>
       </w:r>
     </w:p>
@@ -1481,6 +1281,8 @@
     <w:p>
       <w:r>
         <w:t>小売販売業者について相続、合併又は分割があつたときは、相続人、合併後存続する法人若しくは合併により設立された法人又は分割により事業の全部を承継した法人は、その小売販売業者の地位を承継する。</w:t>
+        <w:br/>
+        <w:t>ただし、当該相続人、合併後存続する法人若しくは合併により設立された法人又は分割により事業の全部を承継した法人が第二十三条各号（第三号及び第四号を除く。）のいずれかに該当するときは、この限りでない。</w:t>
       </w:r>
     </w:p>
     <w:p>
@@ -1498,6 +1300,8 @@
       </w:pPr>
       <w:r>
         <w:t>前項ただし書の規定に該当する相続人は、相続後六十日間に限り、引き続きその在庫に係る製造たばこの小売販売を業として行うことができる。</w:t>
+        <w:br/>
+        <w:t>この場合において、この法律の適用に関しては、当該相続人を小売販売業者とみなす。</w:t>
       </w:r>
     </w:p>
     <w:p>
@@ -1558,35 +1362,23 @@
     </w:p>
     <w:p>
       <w:pPr>
-        <w:pStyle w:val="Heading6"/>
+        <w:pStyle w:val="ListBullet"/>
         <w:ind w:left="880"/>
       </w:pPr>
       <w:r>
         <w:t>一</w:t>
-      </w:r>
-    </w:p>
-    <w:p>
-      <w:pPr>
+        <w:br/>
+        <w:t>第二十二条第二項各号に掲げる事項に変更があつたとき。</w:t>
+      </w:r>
+    </w:p>
+    <w:p>
+      <w:pPr>
+        <w:pStyle w:val="ListBullet"/>
         <w:ind w:left="880"/>
       </w:pPr>
       <w:r>
-        <w:t>第二十二条第二項各号に掲げる事項に変更があつたとき。</w:t>
-      </w:r>
-    </w:p>
-    <w:p>
-      <w:pPr>
-        <w:pStyle w:val="Heading6"/>
-        <w:ind w:left="880"/>
-      </w:pPr>
-      <w:r>
         <w:t>二</w:t>
-      </w:r>
-    </w:p>
-    <w:p>
-      <w:pPr>
-        <w:ind w:left="880"/>
-      </w:pPr>
-      <w:r>
+        <w:br/>
         <w:t>その他財務省令で定めるとき。</w:t>
       </w:r>
     </w:p>
@@ -1605,6 +1397,8 @@
       </w:pPr>
       <w:r>
         <w:t>小売販売業者は、その営業所における営業を廃止したときは、遅滞なく、その旨を財務大臣に届け出なければならない。</w:t>
+        <w:br/>
+        <w:t>第二十六条第一項の許可を受けて行う小売販売を取りやめたときも、同様とする。</w:t>
       </w:r>
     </w:p>
     <w:p>
@@ -1622,188 +1416,122 @@
     </w:p>
     <w:p>
       <w:pPr>
-        <w:pStyle w:val="Heading6"/>
+        <w:pStyle w:val="ListBullet"/>
         <w:ind w:left="880"/>
       </w:pPr>
       <w:r>
         <w:t>一</w:t>
-      </w:r>
-    </w:p>
-    <w:p>
-      <w:pPr>
+        <w:br/>
+        <w:t>第二十三条第一号に掲げる者に該当することとなつたとき。</w:t>
+      </w:r>
+    </w:p>
+    <w:p>
+      <w:pPr>
+        <w:pStyle w:val="ListBullet"/>
         <w:ind w:left="880"/>
       </w:pPr>
       <w:r>
-        <w:t>第二十三条第一号に掲げる者に該当することとなつたとき。</w:t>
-      </w:r>
-    </w:p>
-    <w:p>
-      <w:pPr>
-        <w:pStyle w:val="Heading6"/>
+        <w:t>二</w:t>
+        <w:br/>
+        <w:t>第二十四条第一項（第二十六条第二項において準用する場合を含む。）の規定による条件に違反したとき。</w:t>
+      </w:r>
+    </w:p>
+    <w:p>
+      <w:pPr>
+        <w:pStyle w:val="ListBullet"/>
         <w:ind w:left="880"/>
       </w:pPr>
       <w:r>
-        <w:t>二</w:t>
-      </w:r>
-    </w:p>
-    <w:p>
-      <w:pPr>
+        <w:t>三</w:t>
+        <w:br/>
+        <w:t>第二十五条第一項、第二十六条第一項、第三十六条又は第三十九条第二項の規定に違反したとき。</w:t>
+      </w:r>
+    </w:p>
+    <w:p>
+      <w:pPr>
+        <w:pStyle w:val="ListBullet"/>
         <w:ind w:left="880"/>
       </w:pPr>
       <w:r>
-        <w:t>第二十四条第一項（第二十六条第二項において準用する場合を含む。）の規定による条件に違反したとき。</w:t>
-      </w:r>
-    </w:p>
-    <w:p>
-      <w:pPr>
-        <w:pStyle w:val="Heading6"/>
+        <w:t>四</w:t>
+        <w:br/>
+        <w:t>第二十七条第三項（第二十八条において準用する場合を含む。）又は前二条の規定による届出をせず、又は虚偽の届出をしたとき。</w:t>
+      </w:r>
+    </w:p>
+    <w:p>
+      <w:pPr>
+        <w:pStyle w:val="ListBullet"/>
         <w:ind w:left="880"/>
       </w:pPr>
       <w:r>
-        <w:t>三</w:t>
-      </w:r>
-    </w:p>
-    <w:p>
-      <w:pPr>
+        <w:t>五</w:t>
+        <w:br/>
+        <w:t>この条の規定による命令に違反したとき。</w:t>
+      </w:r>
+    </w:p>
+    <w:p>
+      <w:pPr>
+        <w:pStyle w:val="ListBullet"/>
         <w:ind w:left="880"/>
       </w:pPr>
       <w:r>
-        <w:t>第二十五条第一項、第二十六条第一項、第三十六条又は第三十九条第二項の規定に違反したとき。</w:t>
-      </w:r>
-    </w:p>
-    <w:p>
-      <w:pPr>
-        <w:pStyle w:val="Heading6"/>
+        <w:t>六</w:t>
+        <w:br/>
+        <w:t>破産手続開始の決定を受けたとき。</w:t>
+      </w:r>
+    </w:p>
+    <w:p>
+      <w:pPr>
+        <w:pStyle w:val="ListBullet"/>
         <w:ind w:left="880"/>
       </w:pPr>
       <w:r>
-        <w:t>四</w:t>
-      </w:r>
-    </w:p>
-    <w:p>
-      <w:pPr>
+        <w:t>七</w:t>
+        <w:br/>
+        <w:t>正当な理由がないのに、一月以内にその営業を開始せず、又は一月を超えて引き続きその営業を休止したとき。</w:t>
+      </w:r>
+    </w:p>
+    <w:p>
+      <w:pPr>
+        <w:pStyle w:val="ListBullet"/>
         <w:ind w:left="880"/>
       </w:pPr>
       <w:r>
-        <w:t>第二十七条第三項（第二十八条において準用する場合を含む。）又は前二条の規定による届出をせず、又は虚偽の届出をしたとき。</w:t>
-      </w:r>
-    </w:p>
-    <w:p>
-      <w:pPr>
-        <w:pStyle w:val="Heading6"/>
+        <w:t>八</w:t>
+        <w:br/>
+        <w:t>不正の手段により第二十二条第一項の許可を受けたとき。</w:t>
+      </w:r>
+    </w:p>
+    <w:p>
+      <w:pPr>
+        <w:pStyle w:val="ListBullet"/>
         <w:ind w:left="880"/>
       </w:pPr>
       <w:r>
-        <w:t>五</w:t>
-      </w:r>
-    </w:p>
-    <w:p>
-      <w:pPr>
+        <w:t>九</w:t>
+        <w:br/>
+        <w:t>未成年者喫煙禁止法（明治三十三年法律第三十三号）第五条の規定に違反して処罰されたとき。</w:t>
+      </w:r>
+    </w:p>
+    <w:p>
+      <w:pPr>
+        <w:pStyle w:val="ListBullet"/>
         <w:ind w:left="880"/>
       </w:pPr>
       <w:r>
-        <w:t>この条の規定による命令に違反したとき。</w:t>
-      </w:r>
-    </w:p>
-    <w:p>
-      <w:pPr>
-        <w:pStyle w:val="Heading6"/>
+        <w:t>十</w:t>
+        <w:br/>
+        <w:t>法人であつて、その代表者のうちに第一号、第六号又は前号に該当する者があるとき。</w:t>
+      </w:r>
+    </w:p>
+    <w:p>
+      <w:pPr>
+        <w:pStyle w:val="ListBullet"/>
         <w:ind w:left="880"/>
       </w:pPr>
       <w:r>
-        <w:t>六</w:t>
-      </w:r>
-    </w:p>
-    <w:p>
-      <w:pPr>
-        <w:ind w:left="880"/>
-      </w:pPr>
-      <w:r>
-        <w:t>破産手続開始の決定を受けたとき。</w:t>
-      </w:r>
-    </w:p>
-    <w:p>
-      <w:pPr>
-        <w:pStyle w:val="Heading6"/>
-        <w:ind w:left="880"/>
-      </w:pPr>
-      <w:r>
-        <w:t>七</w:t>
-      </w:r>
-    </w:p>
-    <w:p>
-      <w:pPr>
-        <w:ind w:left="880"/>
-      </w:pPr>
-      <w:r>
-        <w:t>正当な理由がないのに、一月以内にその営業を開始せず、又は一月を超えて引き続きその営業を休止したとき。</w:t>
-      </w:r>
-    </w:p>
-    <w:p>
-      <w:pPr>
-        <w:pStyle w:val="Heading6"/>
-        <w:ind w:left="880"/>
-      </w:pPr>
-      <w:r>
-        <w:t>八</w:t>
-      </w:r>
-    </w:p>
-    <w:p>
-      <w:pPr>
-        <w:ind w:left="880"/>
-      </w:pPr>
-      <w:r>
-        <w:t>不正の手段により第二十二条第一項の許可を受けたとき。</w:t>
-      </w:r>
-    </w:p>
-    <w:p>
-      <w:pPr>
-        <w:pStyle w:val="Heading6"/>
-        <w:ind w:left="880"/>
-      </w:pPr>
-      <w:r>
-        <w:t>九</w:t>
-      </w:r>
-    </w:p>
-    <w:p>
-      <w:pPr>
-        <w:ind w:left="880"/>
-      </w:pPr>
-      <w:r>
-        <w:t>未成年者喫煙禁止法（明治三十三年法律第三十三号）第五条の規定に違反して処罰されたとき。</w:t>
-      </w:r>
-    </w:p>
-    <w:p>
-      <w:pPr>
-        <w:pStyle w:val="Heading6"/>
-        <w:ind w:left="880"/>
-      </w:pPr>
-      <w:r>
-        <w:t>十</w:t>
-      </w:r>
-    </w:p>
-    <w:p>
-      <w:pPr>
-        <w:ind w:left="880"/>
-      </w:pPr>
-      <w:r>
-        <w:t>法人であつて、その代表者のうちに第一号、第六号又は前号に該当する者があるとき。</w:t>
-      </w:r>
-    </w:p>
-    <w:p>
-      <w:pPr>
-        <w:pStyle w:val="Heading6"/>
-        <w:ind w:left="880"/>
-      </w:pPr>
-      <w:r>
         <w:t>十一</w:t>
-      </w:r>
-    </w:p>
-    <w:p>
-      <w:pPr>
-        <w:ind w:left="880"/>
-      </w:pPr>
-      <w:r>
+        <w:br/>
         <w:t>未成年者であつて、その法定代理人が第一号、第六号、第九号又は前号に該当する者であるとき。</w:t>
       </w:r>
     </w:p>
@@ -1890,35 +1618,23 @@
     </w:p>
     <w:p>
       <w:pPr>
-        <w:pStyle w:val="Heading6"/>
+        <w:pStyle w:val="ListBullet"/>
         <w:ind w:left="880"/>
       </w:pPr>
       <w:r>
         <w:t>一</w:t>
-      </w:r>
-    </w:p>
-    <w:p>
-      <w:pPr>
+        <w:br/>
+        <w:t>当該申請に係る小売定価による販売が消費者の利益を不当に害することとなると認めるとき。</w:t>
+      </w:r>
+    </w:p>
+    <w:p>
+      <w:pPr>
+        <w:pStyle w:val="ListBullet"/>
         <w:ind w:left="880"/>
       </w:pPr>
       <w:r>
-        <w:t>当該申請に係る小売定価による販売が消費者の利益を不当に害することとなると認めるとき。</w:t>
-      </w:r>
-    </w:p>
-    <w:p>
-      <w:pPr>
-        <w:pStyle w:val="Heading6"/>
-        <w:ind w:left="880"/>
-      </w:pPr>
-      <w:r>
         <w:t>二</w:t>
-      </w:r>
-    </w:p>
-    <w:p>
-      <w:pPr>
-        <w:ind w:left="880"/>
-      </w:pPr>
-      <w:r>
+        <w:br/>
         <w:t>当該申請に係る小売定価が、会社にあつては第九条第一項（同条第六項において準用する場合を含む。）に規定する最高販売価格、特定販売業者にあつてはその輸入価格（関税定率法（明治四十三年法律第五十四号）第四条から第四条の九までの規定により計算される価格をいう。）に照らして不当に低いと認めるとき。</w:t>
       </w:r>
     </w:p>
@@ -1963,6 +1679,8 @@
     <w:p>
       <w:r>
         <w:t>小売販売業者は、第三十三条第一項又は第二項の規定による認可に係る小売定価によらなければ製造たばこを販売してはならない。</w:t>
+        <w:br/>
+        <w:t>ただし、小売販売業者が他の小売販売業者に臨時の在庫補充用として製造たばこを販売する場合その他の財務省令で定める場合は、この限りでない。</w:t>
       </w:r>
     </w:p>
     <w:p>
@@ -2044,6 +1762,8 @@
     <w:p>
       <w:r>
         <w:t>会社又は特定販売業者は、製造たばこで財務省令で定めるものを販売の用に供するために製造し、又は輸入した場合には、当該製造たばこを販売する時までに、当該製造たばこに、消費者に対し製造たばこの消費と健康との関係に関して注意を促すための財務省令で定める文言を、財務省令で定めるところにより、表示しなければならない。</w:t>
+        <w:br/>
+        <w:t>ただし、輸入した製造たばこを博覧会において展示し即売する場合その他財務省令で定める場合は、この限りでない。</w:t>
       </w:r>
     </w:p>
     <w:p>
@@ -2309,6 +2029,8 @@
       </w:pPr>
       <w:r>
         <w:t>前項の犯罪に係る製造たばこは、没収する。</w:t>
+        <w:br/>
+        <w:t>ただし、犯罪の後犯人以外の者が情を知らないで当該製造たばこを取得したと認められる場合においては、この限りでない。</w:t>
       </w:r>
     </w:p>
     <w:p>
@@ -2326,36 +2048,125 @@
     </w:p>
     <w:p>
       <w:pPr>
-        <w:pStyle w:val="Heading6"/>
+        <w:pStyle w:val="ListBullet"/>
         <w:ind w:left="880"/>
       </w:pPr>
       <w:r>
         <w:t>一</w:t>
-      </w:r>
-    </w:p>
-    <w:p>
-      <w:pPr>
+        <w:br/>
+        <w:t>第十一条第一項の規定に違反して、自ら輸入をした製造たばこの販売を業として行つた者</w:t>
+      </w:r>
+    </w:p>
+    <w:p>
+      <w:pPr>
+        <w:pStyle w:val="ListBullet"/>
         <w:ind w:left="880"/>
       </w:pPr>
       <w:r>
-        <w:t>第十一条第一項の規定に違反して、自ら輸入をした製造たばこの販売を業として行つた者</w:t>
-      </w:r>
-    </w:p>
-    <w:p>
-      <w:pPr>
-        <w:pStyle w:val="Heading6"/>
+        <w:t>二</w:t>
+        <w:br/>
+        <w:t>第十七条の規定による営業の停止の命令に違反した者</w:t>
+      </w:r>
+    </w:p>
+    <w:p>
+      <w:pPr>
+        <w:pStyle w:val="Heading4"/>
+      </w:pPr>
+      <w:r>
+        <w:t>第四十九条</w:t>
+      </w:r>
+    </w:p>
+    <w:p>
+      <w:r>
+        <w:t>次の各号の一に該当する者は、三十万円以下の罰金に処する。</w:t>
+      </w:r>
+    </w:p>
+    <w:p>
+      <w:pPr>
+        <w:pStyle w:val="ListBullet"/>
         <w:ind w:left="880"/>
       </w:pPr>
       <w:r>
+        <w:t>一</w:t>
+        <w:br/>
+        <w:t>第二十条の規定に違反して、製造たばこの卸売販売を業として行つた者</w:t>
+      </w:r>
+    </w:p>
+    <w:p>
+      <w:pPr>
+        <w:pStyle w:val="ListBullet"/>
+        <w:ind w:left="880"/>
+      </w:pPr>
+      <w:r>
         <w:t>二</w:t>
-      </w:r>
-    </w:p>
-    <w:p>
-      <w:pPr>
+        <w:br/>
+        <w:t>第二十一条において準用する第十七条の規定による営業の停止の命令に違反した者</w:t>
+      </w:r>
+    </w:p>
+    <w:p>
+      <w:pPr>
+        <w:pStyle w:val="ListBullet"/>
         <w:ind w:left="880"/>
       </w:pPr>
       <w:r>
-        <w:t>第十七条の規定による営業の停止の命令に違反した者</w:t>
+        <w:t>三</w:t>
+        <w:br/>
+        <w:t>第二十二条第一項の規定に違反して、製造たばこの小売販売を業として行つた者</w:t>
+      </w:r>
+    </w:p>
+    <w:p>
+      <w:pPr>
+        <w:pStyle w:val="ListBullet"/>
+        <w:ind w:left="880"/>
+      </w:pPr>
+      <w:r>
+        <w:t>四</w:t>
+        <w:br/>
+        <w:t>第二十四条第一項（第二十六条第二項において準用する場合を含む。）の規定による条件に違反した者</w:t>
+      </w:r>
+    </w:p>
+    <w:p>
+      <w:pPr>
+        <w:pStyle w:val="ListBullet"/>
+        <w:ind w:left="880"/>
+      </w:pPr>
+      <w:r>
+        <w:t>五</w:t>
+        <w:br/>
+        <w:t>第二十五条第一項の規定に違反して、営業所を移転して製造たばこの小売販売を行つた者</w:t>
+      </w:r>
+    </w:p>
+    <w:p>
+      <w:pPr>
+        <w:pStyle w:val="ListBullet"/>
+        <w:ind w:left="880"/>
+      </w:pPr>
+      <w:r>
+        <w:t>六</w:t>
+        <w:br/>
+        <w:t>第二十六条第一項の規定に違反して、営業所以外の場所に出張して製造たばこの小売販売を行つた者</w:t>
+      </w:r>
+    </w:p>
+    <w:p>
+      <w:pPr>
+        <w:pStyle w:val="ListBullet"/>
+        <w:ind w:left="880"/>
+      </w:pPr>
+      <w:r>
+        <w:t>七</w:t>
+        <w:br/>
+        <w:t>第三十一条の規定による営業の停止の命令に違反した者</w:t>
+      </w:r>
+    </w:p>
+    <w:p>
+      <w:pPr>
+        <w:pStyle w:val="ListBullet"/>
+        <w:ind w:left="880"/>
+      </w:pPr>
+      <w:r>
+        <w:t>八</w:t>
+        <w:br/>
+        <w:t>第三十六条の規定に違反して、製造たばこの小売販売を行つた者</w:t>
       </w:r>
     </w:p>
     <w:p>
@@ -2363,293 +2174,120 @@
         <w:pStyle w:val="Heading4"/>
       </w:pPr>
       <w:r>
-        <w:t>第四十九条</w:t>
-      </w:r>
-    </w:p>
-    <w:p>
-      <w:r>
-        <w:t>次の各号の一に該当する者は、三十万円以下の罰金に処する。</w:t>
-      </w:r>
-    </w:p>
-    <w:p>
-      <w:pPr>
-        <w:pStyle w:val="Heading6"/>
+        <w:t>第五十条</w:t>
+      </w:r>
+    </w:p>
+    <w:p>
+      <w:r>
+        <w:t>次の各号の一に該当する者は、二十万円以下の罰金に処する。</w:t>
+      </w:r>
+    </w:p>
+    <w:p>
+      <w:pPr>
+        <w:pStyle w:val="ListBullet"/>
         <w:ind w:left="880"/>
       </w:pPr>
       <w:r>
         <w:t>一</w:t>
-      </w:r>
-    </w:p>
-    <w:p>
-      <w:pPr>
+        <w:br/>
+        <w:t>第四十一条の規定による報告をせず、又は虚偽の報告をした者</w:t>
+      </w:r>
+    </w:p>
+    <w:p>
+      <w:pPr>
+        <w:pStyle w:val="ListBullet"/>
         <w:ind w:left="880"/>
       </w:pPr>
       <w:r>
-        <w:t>第二十条の規定に違反して、製造たばこの卸売販売を業として行つた者</w:t>
-      </w:r>
-    </w:p>
-    <w:p>
-      <w:pPr>
-        <w:pStyle w:val="Heading6"/>
+        <w:t>二</w:t>
+        <w:br/>
+        <w:t>第四十二条第一項の規定による検査を拒み、妨げ、若しくは忌避し、又は同項の規定による質問に対し陳述をせず、若しくは虚偽の陳述をした者</w:t>
+      </w:r>
+    </w:p>
+    <w:p>
+      <w:pPr>
+        <w:pStyle w:val="Heading4"/>
+      </w:pPr>
+      <w:r>
+        <w:t>第五十一条</w:t>
+      </w:r>
+    </w:p>
+    <w:p>
+      <w:r>
+        <w:t>法人の代表者又は法人若しくは人の代理人、使用人その他の従業者が、その法人又は人の業務に関し、第四十七条から前条までの違反行為をしたときは、行為者を罰するほか、その法人又は人に対して、各本条の罰金刑を科する。</w:t>
+      </w:r>
+    </w:p>
+    <w:p>
+      <w:pPr>
+        <w:pStyle w:val="Heading4"/>
+      </w:pPr>
+      <w:r>
+        <w:t>第五十二条</w:t>
+      </w:r>
+    </w:p>
+    <w:p>
+      <w:r>
+        <w:t>第十四条第三項（第二十一条において準用する場合を含む。）、第十五条（第一号に係る部分に限る。）（第二十一条において準用する場合を含む。）、第十六条第一項（第二十一条において準用する場合を含む。）、第二十七条第三項（第二十八条において準用する場合を含む。）、第二十九条又は第三十条第一項（第一号に係る部分に限る。）若しくは第二項の規定による届出をせず、又は虚偽の届出をした者は、十万円以下の過料に処する。</w:t>
+      </w:r>
+    </w:p>
+    <w:p>
+      <w:r>
+        <w:br w:type="page"/>
+      </w:r>
+    </w:p>
+    <w:p>
+      <w:pPr>
+        <w:pStyle w:val="Heading1"/>
+      </w:pPr>
+      <w:r>
+        <w:t>附　則</w:t>
+      </w:r>
+    </w:p>
+    <w:p>
+      <w:pPr>
+        <w:pStyle w:val="Heading4"/>
+      </w:pPr>
+      <w:r>
+        <w:t>第一条（施行期日）</w:t>
+      </w:r>
+    </w:p>
+    <w:p>
+      <w:r>
+        <w:t>この法律は、昭和六十年四月一日から施行する。</w:t>
+      </w:r>
+    </w:p>
+    <w:p>
+      <w:pPr>
+        <w:pStyle w:val="Heading4"/>
+      </w:pPr>
+      <w:r>
+        <w:t>第二条（たばこ専売法及び製造たばこ定価法の廃止）</w:t>
+      </w:r>
+    </w:p>
+    <w:p>
+      <w:r>
+        <w:t>次に掲げる法律は、廃止する。</w:t>
+      </w:r>
+    </w:p>
+    <w:p>
+      <w:pPr>
+        <w:pStyle w:val="ListBullet"/>
         <w:ind w:left="880"/>
       </w:pPr>
       <w:r>
+        <w:t>一</w:t>
+        <w:br/>
+        <w:t>たばこ専売法（昭和二十四年法律第百十一号）</w:t>
+      </w:r>
+    </w:p>
+    <w:p>
+      <w:pPr>
+        <w:pStyle w:val="ListBullet"/>
+        <w:ind w:left="880"/>
+      </w:pPr>
+      <w:r>
         <w:t>二</w:t>
-      </w:r>
-    </w:p>
-    <w:p>
-      <w:pPr>
-        <w:ind w:left="880"/>
-      </w:pPr>
-      <w:r>
-        <w:t>第二十一条において準用する第十七条の規定による営業の停止の命令に違反した者</w:t>
-      </w:r>
-    </w:p>
-    <w:p>
-      <w:pPr>
-        <w:pStyle w:val="Heading6"/>
-        <w:ind w:left="880"/>
-      </w:pPr>
-      <w:r>
-        <w:t>三</w:t>
-      </w:r>
-    </w:p>
-    <w:p>
-      <w:pPr>
-        <w:ind w:left="880"/>
-      </w:pPr>
-      <w:r>
-        <w:t>第二十二条第一項の規定に違反して、製造たばこの小売販売を業として行つた者</w:t>
-      </w:r>
-    </w:p>
-    <w:p>
-      <w:pPr>
-        <w:pStyle w:val="Heading6"/>
-        <w:ind w:left="880"/>
-      </w:pPr>
-      <w:r>
-        <w:t>四</w:t>
-      </w:r>
-    </w:p>
-    <w:p>
-      <w:pPr>
-        <w:ind w:left="880"/>
-      </w:pPr>
-      <w:r>
-        <w:t>第二十四条第一項（第二十六条第二項において準用する場合を含む。）の規定による条件に違反した者</w:t>
-      </w:r>
-    </w:p>
-    <w:p>
-      <w:pPr>
-        <w:pStyle w:val="Heading6"/>
-        <w:ind w:left="880"/>
-      </w:pPr>
-      <w:r>
-        <w:t>五</w:t>
-      </w:r>
-    </w:p>
-    <w:p>
-      <w:pPr>
-        <w:ind w:left="880"/>
-      </w:pPr>
-      <w:r>
-        <w:t>第二十五条第一項の規定に違反して、営業所を移転して製造たばこの小売販売を行つた者</w:t>
-      </w:r>
-    </w:p>
-    <w:p>
-      <w:pPr>
-        <w:pStyle w:val="Heading6"/>
-        <w:ind w:left="880"/>
-      </w:pPr>
-      <w:r>
-        <w:t>六</w:t>
-      </w:r>
-    </w:p>
-    <w:p>
-      <w:pPr>
-        <w:ind w:left="880"/>
-      </w:pPr>
-      <w:r>
-        <w:t>第二十六条第一項の規定に違反して、営業所以外の場所に出張して製造たばこの小売販売を行つた者</w:t>
-      </w:r>
-    </w:p>
-    <w:p>
-      <w:pPr>
-        <w:pStyle w:val="Heading6"/>
-        <w:ind w:left="880"/>
-      </w:pPr>
-      <w:r>
-        <w:t>七</w:t>
-      </w:r>
-    </w:p>
-    <w:p>
-      <w:pPr>
-        <w:ind w:left="880"/>
-      </w:pPr>
-      <w:r>
-        <w:t>第三十一条の規定による営業の停止の命令に違反した者</w:t>
-      </w:r>
-    </w:p>
-    <w:p>
-      <w:pPr>
-        <w:pStyle w:val="Heading6"/>
-        <w:ind w:left="880"/>
-      </w:pPr>
-      <w:r>
-        <w:t>八</w:t>
-      </w:r>
-    </w:p>
-    <w:p>
-      <w:pPr>
-        <w:ind w:left="880"/>
-      </w:pPr>
-      <w:r>
-        <w:t>第三十六条の規定に違反して、製造たばこの小売販売を行つた者</w:t>
-      </w:r>
-    </w:p>
-    <w:p>
-      <w:pPr>
-        <w:pStyle w:val="Heading4"/>
-      </w:pPr>
-      <w:r>
-        <w:t>第五十条</w:t>
-      </w:r>
-    </w:p>
-    <w:p>
-      <w:r>
-        <w:t>次の各号の一に該当する者は、二十万円以下の罰金に処する。</w:t>
-      </w:r>
-    </w:p>
-    <w:p>
-      <w:pPr>
-        <w:pStyle w:val="Heading6"/>
-        <w:ind w:left="880"/>
-      </w:pPr>
-      <w:r>
-        <w:t>一</w:t>
-      </w:r>
-    </w:p>
-    <w:p>
-      <w:pPr>
-        <w:ind w:left="880"/>
-      </w:pPr>
-      <w:r>
-        <w:t>第四十一条の規定による報告をせず、又は虚偽の報告をした者</w:t>
-      </w:r>
-    </w:p>
-    <w:p>
-      <w:pPr>
-        <w:pStyle w:val="Heading6"/>
-        <w:ind w:left="880"/>
-      </w:pPr>
-      <w:r>
-        <w:t>二</w:t>
-      </w:r>
-    </w:p>
-    <w:p>
-      <w:pPr>
-        <w:ind w:left="880"/>
-      </w:pPr>
-      <w:r>
-        <w:t>第四十二条第一項の規定による検査を拒み、妨げ、若しくは忌避し、又は同項の規定による質問に対し陳述をせず、若しくは虚偽の陳述をした者</w:t>
-      </w:r>
-    </w:p>
-    <w:p>
-      <w:pPr>
-        <w:pStyle w:val="Heading4"/>
-      </w:pPr>
-      <w:r>
-        <w:t>第五十一条</w:t>
-      </w:r>
-    </w:p>
-    <w:p>
-      <w:r>
-        <w:t>法人の代表者又は法人若しくは人の代理人、使用人その他の従業者が、その法人又は人の業務に関し、第四十七条から前条までの違反行為をしたときは、行為者を罰するほか、その法人又は人に対して、各本条の罰金刑を科する。</w:t>
-      </w:r>
-    </w:p>
-    <w:p>
-      <w:pPr>
-        <w:pStyle w:val="Heading4"/>
-      </w:pPr>
-      <w:r>
-        <w:t>第五十二条</w:t>
-      </w:r>
-    </w:p>
-    <w:p>
-      <w:r>
-        <w:t>第十四条第三項（第二十一条において準用する場合を含む。）、第十五条（第一号に係る部分に限る。）（第二十一条において準用する場合を含む。）、第十六条第一項（第二十一条において準用する場合を含む。）、第二十七条第三項（第二十八条において準用する場合を含む。）、第二十九条又は第三十条第一項（第一号に係る部分に限る。）若しくは第二項の規定による届出をせず、又は虚偽の届出をした者は、十万円以下の過料に処する。</w:t>
-      </w:r>
-    </w:p>
-    <w:p>
-      <w:r>
-        <w:br w:type="page"/>
-      </w:r>
-    </w:p>
-    <w:p>
-      <w:pPr>
-        <w:pStyle w:val="Heading1"/>
-      </w:pPr>
-      <w:r>
-        <w:t>附　則</w:t>
-      </w:r>
-    </w:p>
-    <w:p>
-      <w:pPr>
-        <w:pStyle w:val="Heading4"/>
-      </w:pPr>
-      <w:r>
-        <w:t>第一条（施行期日）</w:t>
-      </w:r>
-    </w:p>
-    <w:p>
-      <w:r>
-        <w:t>この法律は、昭和六十年四月一日から施行する。</w:t>
-      </w:r>
-    </w:p>
-    <w:p>
-      <w:pPr>
-        <w:pStyle w:val="Heading4"/>
-      </w:pPr>
-      <w:r>
-        <w:t>第二条（たばこ専売法及び製造たばこ定価法の廃止）</w:t>
-      </w:r>
-    </w:p>
-    <w:p>
-      <w:r>
-        <w:t>次に掲げる法律は、廃止する。</w:t>
-      </w:r>
-    </w:p>
-    <w:p>
-      <w:pPr>
-        <w:pStyle w:val="Heading6"/>
-        <w:ind w:left="880"/>
-      </w:pPr>
-      <w:r>
-        <w:t>一</w:t>
-      </w:r>
-    </w:p>
-    <w:p>
-      <w:pPr>
-        <w:ind w:left="880"/>
-      </w:pPr>
-      <w:r>
-        <w:t>たばこ専売法（昭和二十四年法律第百十一号）</w:t>
-      </w:r>
-    </w:p>
-    <w:p>
-      <w:pPr>
-        <w:pStyle w:val="Heading6"/>
-        <w:ind w:left="880"/>
-      </w:pPr>
-      <w:r>
-        <w:t>二</w:t>
-      </w:r>
-    </w:p>
-    <w:p>
-      <w:pPr>
-        <w:ind w:left="880"/>
-      </w:pPr>
-      <w:r>
+        <w:br/>
         <w:t>製造たばこ定価法（昭和四十年法律第百二十二号）</w:t>
       </w:r>
     </w:p>
@@ -2732,6 +2370,8 @@
       </w:pPr>
       <w:r>
         <w:t>第一項に規定する契約の内容については、前三項に規定するもののほか、旧法第十条第一項及び第二項、第十八条第二項、第十九条第一項ただし書及び第七項並びに第二十四条の規定を参酌して、第一項の規定により会社と第三条第一項に規定する契約を締結したものとみなされる者と会社との間で約定するものとする。</w:t>
+        <w:br/>
+        <w:t>この場合において、第六条の規定を準用する。</w:t>
       </w:r>
     </w:p>
     <w:p>
@@ -2788,6 +2428,8 @@
       </w:pPr>
       <w:r>
         <w:t>附則第三条第二項から第四項までの規定は、前項の場合について準用する。</w:t>
+        <w:br/>
+        <w:t>この場合において、同条第二項中「、旧法第十三条の規定により日本専売公社（以下「公社」という。）が定めた耕作及び収穫の方法並びに」とあるのは「並びに」と、「公社が」とあるのは「日本専売公社（以下「公社」という。）が」と読み替えるものとする。</w:t>
       </w:r>
     </w:p>
     <w:p>
@@ -2998,6 +2640,8 @@
     <w:p>
       <w:r>
         <w:t>施行日前に小売人が死亡した場合において引き続いてその営業所で小売人となろうとする相続人について、旧法第三十三条の規定（同条の規定に係る罰則を含む。）は、この法律の施行後においても、なおその効力を有する。</w:t>
+        <w:br/>
+        <w:t>この場合において、同条中「公社」とあるのは、「財務大臣」とする。</w:t>
       </w:r>
     </w:p>
     <w:p>
@@ -3011,6 +2655,8 @@
     <w:p>
       <w:r>
         <w:t>施行日前に旧法第三十六条第三項に掲げる事項に変更があつた継続小売販売業者について、同項の規定は、この法律の施行後においても、なおその効力を有する。</w:t>
+        <w:br/>
+        <w:t>この場合において、同項中「公社」とあるのは、「大蔵大臣」とする。</w:t>
       </w:r>
     </w:p>
     <w:p>
@@ -3050,6 +2696,8 @@
     <w:p>
       <w:r>
         <w:t>この法律の施行の際現に旧法第三十四条第一項の規定により公社が大蔵大臣の認可を受けて公告している製造たばこの品目ごとの小売定価は、施行日において会社又は附則第八条第二項の規定により第十一条第一項の規定による登録を受けた者とみなされる者（以下この条において「継続特定販売業者」という。）が第三十三条第一項の規定による大蔵大臣の認可を受け、第三十五条の規定により大蔵大臣が公告した製造たばこの品目ごとの小売定価とみなす。</w:t>
+        <w:br/>
+        <w:t>この場合において、継続特定販売業者が当該認可を受け、大蔵大臣が当該公告をしたものとみなされる製造たばこの品目は、施行日の前日において当該継続特定販売業者が旧法第二十八条の規定により輸入に関し公社の委託を受けている製造たばこの品目に限る。</w:t>
       </w:r>
     </w:p>
     <w:p>
@@ -3063,6 +2711,8 @@
     <w:p>
       <w:r>
         <w:t>施行日前に旧法第四十一条第一項の規定により小売人が公社に製造たばこの引換えの請求をした場合でこの法律の施行の際公社が当該引換えをしていないときは、会社は、なお従前の例により引き換えなければならない。</w:t>
+        <w:br/>
+        <w:t>この場合において、引換えの原因が公社若しくは会社の責めに帰すべき場合又は不可抗力による場合を除き、当該請求をした者は、製造たばこの減価に相当する金額を会社に支払わなければならない。</w:t>
       </w:r>
     </w:p>
     <w:p>
@@ -3089,6 +2739,8 @@
     <w:p>
       <w:r>
         <w:t>施行日前に旧法第四十五条第一項に規定する廃業その他の事由により営業を継続することができない事情が生じた小売人がこの法律の施行の際公社に対して同項の規定による請求を行つていない場合は、その者は、なお従前の例により買戻しを会社に請求することができる。</w:t>
+        <w:br/>
+        <w:t>この場合において、会社は、買戻しを請求した製造たばこが公社若しくは会社の責めに帰すべき事由又は不可抗力によらないで旧法第四十一条第一項第一号又は第二号に該当するものであるときは、払い戻すべき金額から減価に相当する金額を控除する。</w:t>
       </w:r>
     </w:p>
     <w:p>
@@ -3230,7 +2882,7 @@
         <w:pStyle w:val="Heading1"/>
       </w:pPr>
       <w:r>
-        <w:t>附　則（昭和六一年三月三一日法律第一三号）</w:t>
+        <w:t>附則（昭和六一年三月三一日法律第一三号）</w:t>
       </w:r>
     </w:p>
     <w:p>
@@ -3256,7 +2908,7 @@
         <w:pStyle w:val="Heading1"/>
       </w:pPr>
       <w:r>
-        <w:t>附　則（昭和六一年三月三一日法律第一四号）</w:t>
+        <w:t>附則（昭和六一年三月三一日法律第一四号）</w:t>
       </w:r>
     </w:p>
     <w:p>
@@ -3282,7 +2934,7 @@
         <w:pStyle w:val="Heading1"/>
       </w:pPr>
       <w:r>
-        <w:t>附　則（昭和六二年三月三一日法律第一四号）</w:t>
+        <w:t>附則（昭和六二年三月三一日法律第一四号）</w:t>
       </w:r>
     </w:p>
     <w:p>
@@ -3308,7 +2960,7 @@
         <w:pStyle w:val="Heading1"/>
       </w:pPr>
       <w:r>
-        <w:t>附　則（昭和六二年九月二五日法律第九六号）</w:t>
+        <w:t>附則（昭和六二年九月二五日法律第九六号）</w:t>
       </w:r>
     </w:p>
     <w:p>
@@ -3334,7 +2986,7 @@
         <w:pStyle w:val="Heading1"/>
       </w:pPr>
       <w:r>
-        <w:t>附　則（昭和六三年三月三一日法律第四号）</w:t>
+        <w:t>附則（昭和六三年三月三一日法律第四号）</w:t>
       </w:r>
     </w:p>
     <w:p>
@@ -3360,7 +3012,7 @@
         <w:pStyle w:val="Heading1"/>
       </w:pPr>
       <w:r>
-        <w:t>附　則（昭和六三年一二月三〇日法律第一〇八号）</w:t>
+        <w:t>附則（昭和六三年一二月三〇日法律第一〇八号）</w:t>
       </w:r>
     </w:p>
     <w:p>
@@ -3395,878 +3047,858 @@
     </w:p>
     <w:p>
       <w:pPr>
-        <w:pStyle w:val="Heading6"/>
+        <w:pStyle w:val="ListBullet"/>
         <w:ind w:left="880"/>
       </w:pPr>
       <w:r>
         <w:t>一</w:t>
-      </w:r>
-    </w:p>
-    <w:p>
-      <w:pPr>
+        <w:br/>
+        <w:t>略</w:t>
+      </w:r>
+    </w:p>
+    <w:p>
+      <w:pPr>
+        <w:pStyle w:val="ListBullet"/>
         <w:ind w:left="880"/>
       </w:pPr>
       <w:r>
+        <w:t>二</w:t>
+        <w:br/>
+        <w:t>附則第二十条、第二十一条、第二十二条第三項、第二十三条第三項及び第四項、第二十四条第三項、第二十五条第二項から第四項まで、第二十七条から第二十九条まで、第三十一条から第四十五条まで、第四十六条（関税法第二十四条第三項第二号の改正規定に限る。）、附則第四十八条から第五十一条まで、第五十二条（輸入品に対する内国消費税の徴収等に関する法律第十四条を削る改正規定を除く。）並びに附則第五十三条から第六十七条までの規定</w:t>
+        <w:br/>
+        <w:br/>
+        <w:br/>
+        <w:t>平成元年四月一日</w:t>
+      </w:r>
+    </w:p>
+    <w:p>
+      <w:r>
+        <w:br w:type="page"/>
+      </w:r>
+    </w:p>
+    <w:p>
+      <w:pPr>
+        <w:pStyle w:val="Heading1"/>
+      </w:pPr>
+      <w:r>
+        <w:t>附則（昭和六三年一二月三〇日法律第一〇九号）</w:t>
+      </w:r>
+    </w:p>
+    <w:p>
+      <w:pPr>
+        <w:pStyle w:val="Heading4"/>
+      </w:pPr>
+      <w:r>
+        <w:t>第一条（施行期日）</w:t>
+      </w:r>
+    </w:p>
+    <w:p>
+      <w:r>
+        <w:t>この法律は、公布の日から施行する。</w:t>
+        <w:br/>
+        <w:t>ただし、次の各号に掲げる規定は、当該各号に定める日から施行する。</w:t>
+      </w:r>
+    </w:p>
+    <w:p>
+      <w:pPr>
+        <w:pStyle w:val="ListBullet"/>
+        <w:ind w:left="880"/>
+      </w:pPr>
+      <w:r>
+        <w:t>一及び二</w:t>
+        <w:br/>
         <w:t>略</w:t>
       </w:r>
     </w:p>
     <w:p>
       <w:pPr>
-        <w:pStyle w:val="Heading6"/>
+        <w:pStyle w:val="ListBullet"/>
         <w:ind w:left="880"/>
       </w:pPr>
       <w:r>
+        <w:t>三</w:t>
+        <w:br/>
+        <w:t>次に掲げる規定</w:t>
+        <w:br/>
+        <w:br/>
+        <w:br/>
+        <w:t>昭和六十四年四月一日</w:t>
+      </w:r>
+    </w:p>
+    <w:p>
+      <w:pPr>
+        <w:pStyle w:val="Heading4"/>
+      </w:pPr>
+      <w:r>
+        <w:t>第百十四条（たばこ事業法の一部改正に伴う経過措置）</w:t>
+      </w:r>
+    </w:p>
+    <w:p>
+      <w:r>
+        <w:t>前条の規定による改正後のたばこ事業法第九条の規定は、前条の規定の施行後に販売しようとする製造たばこの販売価格の認可について適用し、同条の規定の施行前に販売しようとする製造たばこの販売価格の認可については、なお従前の例による。</w:t>
+      </w:r>
+    </w:p>
+    <w:p>
+      <w:r>
+        <w:br w:type="page"/>
+      </w:r>
+    </w:p>
+    <w:p>
+      <w:pPr>
+        <w:pStyle w:val="Heading1"/>
+      </w:pPr>
+      <w:r>
+        <w:t>附則（昭和六三年一二月三〇日法律第一一〇号）</w:t>
+      </w:r>
+    </w:p>
+    <w:p>
+      <w:pPr>
+        <w:pStyle w:val="Heading4"/>
+      </w:pPr>
+      <w:r>
+        <w:t>第一条（施行期日）</w:t>
+      </w:r>
+    </w:p>
+    <w:p>
+      <w:r>
+        <w:t>この法律は、昭和六十四年四月一日から施行する。</w:t>
+      </w:r>
+    </w:p>
+    <w:p>
+      <w:pPr>
+        <w:pStyle w:val="Heading4"/>
+      </w:pPr>
+      <w:r>
+        <w:t>第三十一条（たばこ事業法の一部改正に伴う経過措置）</w:t>
+      </w:r>
+    </w:p>
+    <w:p>
+      <w:r>
+        <w:t>前条の規定による改正後のたばこ事業法第九条の規定は、前条の規定の施行後に販売しようとする製造たばこの販売価格の認可について適用し、同条の規定の施行前に販売しようとする製造たばこの販売価格の認可については、なお従前の例による。</w:t>
+      </w:r>
+    </w:p>
+    <w:p>
+      <w:r>
+        <w:br w:type="page"/>
+      </w:r>
+    </w:p>
+    <w:p>
+      <w:pPr>
+        <w:pStyle w:val="Heading1"/>
+      </w:pPr>
+      <w:r>
+        <w:t>附則（平成二年六月一九日法律第三三号）</w:t>
+      </w:r>
+    </w:p>
+    <w:p>
+      <w:pPr>
+        <w:pStyle w:val="Heading4"/>
+      </w:pPr>
+      <w:r>
+        <w:t>第一条（施行期日）</w:t>
+      </w:r>
+    </w:p>
+    <w:p>
+      <w:r>
+        <w:t>この法律は、公布の日から起算して六月を超えない範囲内において政令で定める日から施行する。</w:t>
+      </w:r>
+    </w:p>
+    <w:p>
+      <w:r>
+        <w:br w:type="page"/>
+      </w:r>
+    </w:p>
+    <w:p>
+      <w:pPr>
+        <w:pStyle w:val="Heading1"/>
+      </w:pPr>
+      <w:r>
+        <w:t>附則（平成三年五月一五日法律第七三号）</w:t>
+      </w:r>
+    </w:p>
+    <w:p>
+      <w:pPr>
+        <w:pStyle w:val="Heading4"/>
+      </w:pPr>
+      <w:r>
+        <w:t>第一条（施行期日）</w:t>
+      </w:r>
+    </w:p>
+    <w:p>
+      <w:r>
+        <w:t>この法律は、平成三年十月一日から施行する。</w:t>
+      </w:r>
+    </w:p>
+    <w:p>
+      <w:r>
+        <w:br w:type="page"/>
+      </w:r>
+    </w:p>
+    <w:p>
+      <w:pPr>
+        <w:pStyle w:val="Heading1"/>
+      </w:pPr>
+      <w:r>
+        <w:t>附則（平成五年一一月一二日法律第八九号）</w:t>
+      </w:r>
+    </w:p>
+    <w:p>
+      <w:pPr>
+        <w:pStyle w:val="Heading4"/>
+      </w:pPr>
+      <w:r>
+        <w:t>第一条（施行期日）</w:t>
+      </w:r>
+    </w:p>
+    <w:p>
+      <w:r>
+        <w:t>この法律は、行政手続法（平成五年法律第八十八号）の施行の日から施行する。</w:t>
+      </w:r>
+    </w:p>
+    <w:p>
+      <w:pPr>
+        <w:pStyle w:val="Heading4"/>
+      </w:pPr>
+      <w:r>
+        <w:t>第二条（諮問等がされた不利益処分に関する経過措置）</w:t>
+      </w:r>
+    </w:p>
+    <w:p>
+      <w:r>
+        <w:t>この法律の施行前に法令に基づき審議会その他の合議制の機関に対し行政手続法第十三条に規定する聴聞又は弁明の機会の付与の手続その他の意見陳述のための手続に相当する手続を執るべきことの諮問その他の求めがされた場合においては、当該諮問その他の求めに係る不利益処分の手続に関しては、この法律による改正後の関係法律の規定にかかわらず、なお従前の例による。</w:t>
+      </w:r>
+    </w:p>
+    <w:p>
+      <w:pPr>
+        <w:pStyle w:val="Heading4"/>
+      </w:pPr>
+      <w:r>
+        <w:t>第十三条（罰則に関する経過措置）</w:t>
+      </w:r>
+    </w:p>
+    <w:p>
+      <w:r>
+        <w:t>この法律の施行前にした行為に対する罰則の適用については、なお従前の例による。</w:t>
+      </w:r>
+    </w:p>
+    <w:p>
+      <w:pPr>
+        <w:pStyle w:val="Heading4"/>
+      </w:pPr>
+      <w:r>
+        <w:t>第十四条（聴聞に関する規定の整理に伴う経過措置）</w:t>
+      </w:r>
+    </w:p>
+    <w:p>
+      <w:r>
+        <w:t>この法律の施行前に法律の規定により行われた聴聞、聴問若しくは聴聞会（不利益処分に係るものを除く。）又はこれらのための手続は、この法律による改正後の関係法律の相当規定により行われたものとみなす。</w:t>
+      </w:r>
+    </w:p>
+    <w:p>
+      <w:pPr>
+        <w:pStyle w:val="Heading4"/>
+      </w:pPr>
+      <w:r>
+        <w:t>第十五条（政令への委任）</w:t>
+      </w:r>
+    </w:p>
+    <w:p>
+      <w:r>
+        <w:t>附則第二条から前条までに定めるもののほか、この法律の施行に関して必要な経過措置は、政令で定める。</w:t>
+      </w:r>
+    </w:p>
+    <w:p>
+      <w:r>
+        <w:br w:type="page"/>
+      </w:r>
+    </w:p>
+    <w:p>
+      <w:pPr>
+        <w:pStyle w:val="Heading1"/>
+      </w:pPr>
+      <w:r>
+        <w:t>附則（平成六年一二月二日法律第一一一号）</w:t>
+      </w:r>
+    </w:p>
+    <w:p>
+      <w:pPr>
+        <w:pStyle w:val="Heading4"/>
+      </w:pPr>
+      <w:r>
+        <w:t>第一条（施行期日）</w:t>
+      </w:r>
+    </w:p>
+    <w:p>
+      <w:r>
+        <w:t>この法律は、平成七年四月一日から施行する。</w:t>
+        <w:br/>
+        <w:t>ただし、次の各号に掲げる規定は、当該各号に定める日から施行する。</w:t>
+      </w:r>
+    </w:p>
+    <w:p>
+      <w:pPr>
+        <w:pStyle w:val="ListBullet"/>
+        <w:ind w:left="880"/>
+      </w:pPr>
+      <w:r>
+        <w:t>一及び二</w:t>
+        <w:br/>
+        <w:t>略</w:t>
+      </w:r>
+    </w:p>
+    <w:p>
+      <w:pPr>
+        <w:pStyle w:val="ListBullet"/>
+        <w:ind w:left="880"/>
+      </w:pPr>
+      <w:r>
+        <w:t>三</w:t>
+        <w:br/>
+        <w:t>第一条中地方消費税に関する改正規定及び第三条の規定並びに附則第三条から第七条まで及び第十三条から第十六条までの規定、附則第十七条の規定（地方財政法第四条の三第一項及び第五条第一項第五号の改正規定に限る。）、附則第十八条の規定、附則第十九条の規定（地方交付税法附則第四条の改正規定を除く。）並びに附則第二十条から第三十三条までの規定</w:t>
+        <w:br/>
+        <w:br/>
+        <w:br/>
+        <w:t>平成九年四月一日</w:t>
+      </w:r>
+    </w:p>
+    <w:p>
+      <w:r>
+        <w:br w:type="page"/>
+      </w:r>
+    </w:p>
+    <w:p>
+      <w:pPr>
+        <w:pStyle w:val="Heading1"/>
+      </w:pPr>
+      <w:r>
+        <w:t>附則（平成一一年三月三一日法律第九号）</w:t>
+      </w:r>
+    </w:p>
+    <w:p>
+      <w:pPr>
+        <w:pStyle w:val="Heading4"/>
+      </w:pPr>
+      <w:r>
+        <w:t>第一条（施行期日）</w:t>
+      </w:r>
+    </w:p>
+    <w:p>
+      <w:r>
+        <w:t>この法律は、平成十一年四月一日から施行する。</w:t>
+        <w:br/>
+        <w:t>ただし、次の各号に掲げる規定は、当該各号に定める日から施行する。</w:t>
+      </w:r>
+    </w:p>
+    <w:p>
+      <w:pPr>
+        <w:pStyle w:val="ListBullet"/>
+        <w:ind w:left="880"/>
+      </w:pPr>
+      <w:r>
+        <w:t>一から七まで</w:t>
+        <w:br/>
+        <w:t>略</w:t>
+      </w:r>
+    </w:p>
+    <w:p>
+      <w:pPr>
+        <w:pStyle w:val="ListBullet"/>
+        <w:ind w:left="880"/>
+      </w:pPr>
+      <w:r>
+        <w:t>八</w:t>
+        <w:br/>
+        <w:t>第一条中租税特別措置法第八十五条第一項の改正規定、同法第八十八条の改正規定及び同法第八十八条の三及び八十八条の四の改正規定並びに附則第三十八条第一項及び第四項、第五十一条並びに第五十三条の規定</w:t>
+        <w:br/>
+        <w:br/>
+        <w:br/>
+        <w:t>平成十一年五月一日</w:t>
+      </w:r>
+    </w:p>
+    <w:p>
+      <w:r>
+        <w:br w:type="page"/>
+      </w:r>
+    </w:p>
+    <w:p>
+      <w:pPr>
+        <w:pStyle w:val="Heading1"/>
+      </w:pPr>
+      <w:r>
+        <w:t>附則（平成一一年三月三一日法律第一五号）</w:t>
+      </w:r>
+    </w:p>
+    <w:p>
+      <w:pPr>
+        <w:pStyle w:val="Heading4"/>
+      </w:pPr>
+      <w:r>
+        <w:t>第一条（施行期日）</w:t>
+      </w:r>
+    </w:p>
+    <w:p>
+      <w:r>
+        <w:t>この法律は、平成十一年四月一日から施行する。</w:t>
+        <w:br/>
+        <w:t>ただし、次の各号に掲げる規定は、当該各号に定める日から施行する。</w:t>
+      </w:r>
+    </w:p>
+    <w:p>
+      <w:pPr>
+        <w:pStyle w:val="ListBullet"/>
+        <w:ind w:left="880"/>
+      </w:pPr>
+      <w:r>
+        <w:t>一から四まで</w:t>
+        <w:br/>
+        <w:t>略</w:t>
+      </w:r>
+    </w:p>
+    <w:p>
+      <w:pPr>
+        <w:pStyle w:val="ListBullet"/>
+        <w:ind w:left="880"/>
+      </w:pPr>
+      <w:r>
+        <w:t>五</w:t>
+        <w:br/>
+        <w:t>附則第十二条の二及び第三十条の二の改正規定並びに附則第六条及び第十九条の規定</w:t>
+        <w:br/>
+        <w:br/>
+        <w:br/>
+        <w:t>平成十一年五月一日</w:t>
+      </w:r>
+    </w:p>
+    <w:p>
+      <w:r>
+        <w:br w:type="page"/>
+      </w:r>
+    </w:p>
+    <w:p>
+      <w:pPr>
+        <w:pStyle w:val="Heading1"/>
+      </w:pPr>
+      <w:r>
+        <w:t>附則（平成一一年一二月八日法律第一五一号）</w:t>
+      </w:r>
+    </w:p>
+    <w:p>
+      <w:pPr>
+        <w:pStyle w:val="Heading4"/>
+      </w:pPr>
+      <w:r>
+        <w:t>第一条（施行期日）</w:t>
+      </w:r>
+    </w:p>
+    <w:p>
+      <w:r>
+        <w:t>この法律は、平成十二年四月一日から施行する。</w:t>
+      </w:r>
+    </w:p>
+    <w:p>
+      <w:pPr>
+        <w:pStyle w:val="Heading4"/>
+      </w:pPr>
+      <w:r>
+        <w:t>第三条（経過措置）</w:t>
+      </w:r>
+    </w:p>
+    <w:p>
+      <w:r>
+        <w:t>民法の一部を改正する法律（平成十一年法律第百四十九号）附則第三条第三項の規定により従前の例によることとされる準禁治産者及びその保佐人に関するこの法律による改正規定の適用については、次に掲げる改正規定を除き、なお従前の例による。</w:t>
+      </w:r>
+    </w:p>
+    <w:p>
+      <w:pPr>
+        <w:pStyle w:val="ListBullet"/>
+        <w:ind w:left="880"/>
+      </w:pPr>
+      <w:r>
+        <w:t>一から二十五まで</w:t>
+        <w:br/>
+        <w:t>略</w:t>
+      </w:r>
+    </w:p>
+    <w:p>
+      <w:pPr>
+        <w:pStyle w:val="Heading4"/>
+      </w:pPr>
+      <w:r>
+        <w:t>第四条</w:t>
+      </w:r>
+    </w:p>
+    <w:p>
+      <w:r>
+        <w:t>この法律の施行前にした行為に対する罰則の適用については、なお従前の例による。</w:t>
+      </w:r>
+    </w:p>
+    <w:p>
+      <w:r>
+        <w:br w:type="page"/>
+      </w:r>
+    </w:p>
+    <w:p>
+      <w:pPr>
+        <w:pStyle w:val="Heading1"/>
+      </w:pPr>
+      <w:r>
+        <w:t>附則（平成一一年一二月二二日法律第一六〇号）</w:t>
+      </w:r>
+    </w:p>
+    <w:p>
+      <w:pPr>
+        <w:pStyle w:val="Heading4"/>
+      </w:pPr>
+      <w:r>
+        <w:t>第一条（施行期日）</w:t>
+      </w:r>
+    </w:p>
+    <w:p>
+      <w:r>
+        <w:t>この法律（第二条及び第三条を除く。）は、平成十三年一月六日から施行する。</w:t>
+        <w:br/>
+        <w:t>ただし、次の各号に掲げる規定は、当該各号に定める日から施行する。</w:t>
+      </w:r>
+    </w:p>
+    <w:p>
+      <w:pPr>
+        <w:pStyle w:val="ListBullet"/>
+        <w:ind w:left="880"/>
+      </w:pPr>
+      <w:r>
+        <w:t>一</w:t>
+        <w:br/>
+        <w:t>第九百九十五条（核原料物質、核燃料物質及び原子炉の規制に関する法律の一部を改正する法律附則の改正規定に係る部分に限る。）、第千三百五条、第千三百六条、第千三百二十四条第二項、第千三百二十六条第二項及び第千三百四十四条の規定</w:t>
+        <w:br/>
+        <w:br/>
+        <w:br/>
+        <w:t>公布の日</w:t>
+      </w:r>
+    </w:p>
+    <w:p>
+      <w:r>
+        <w:br w:type="page"/>
+      </w:r>
+    </w:p>
+    <w:p>
+      <w:pPr>
+        <w:pStyle w:val="Heading1"/>
+      </w:pPr>
+      <w:r>
+        <w:t>附則（平成一二年五月三一日法律第九一号）</w:t>
+      </w:r>
+    </w:p>
+    <w:p>
+      <w:pPr>
+        <w:pStyle w:val="Heading5"/>
+        <w:ind w:left="440"/>
+      </w:pPr>
+      <w:r>
+        <w:t>１</w:t>
+      </w:r>
+    </w:p>
+    <w:p>
+      <w:pPr>
+        <w:ind w:left="440"/>
+      </w:pPr>
+      <w:r>
+        <w:t>この法律は、商法等の一部を改正する法律（平成十二年法律第九十号）の施行の日から施行する。</w:t>
+      </w:r>
+    </w:p>
+    <w:p>
+      <w:r>
+        <w:br w:type="page"/>
+      </w:r>
+    </w:p>
+    <w:p>
+      <w:pPr>
+        <w:pStyle w:val="Heading1"/>
+      </w:pPr>
+      <w:r>
+        <w:t>附則（平成一三年一二月一二日法律第一五二号）</w:t>
+      </w:r>
+    </w:p>
+    <w:p>
+      <w:pPr>
+        <w:pStyle w:val="Heading5"/>
+        <w:ind w:left="440"/>
+      </w:pPr>
+      <w:r>
+        <w:t>１</w:t>
+      </w:r>
+    </w:p>
+    <w:p>
+      <w:pPr>
+        <w:ind w:left="440"/>
+      </w:pPr>
+      <w:r>
+        <w:t>この法律は、公布の日から施行する。</w:t>
+      </w:r>
+    </w:p>
+    <w:p>
+      <w:r>
+        <w:br w:type="page"/>
+      </w:r>
+    </w:p>
+    <w:p>
+      <w:pPr>
+        <w:pStyle w:val="Heading1"/>
+      </w:pPr>
+      <w:r>
+        <w:t>附則（平成一六年六月九日法律第八四号）</w:t>
+      </w:r>
+    </w:p>
+    <w:p>
+      <w:pPr>
+        <w:pStyle w:val="Heading4"/>
+      </w:pPr>
+      <w:r>
+        <w:t>第一条（施行期日）</w:t>
+      </w:r>
+    </w:p>
+    <w:p>
+      <w:r>
+        <w:t>この法律は、公布の日から起算して一年を超えない範囲内において政令で定める日から施行する。</w:t>
+      </w:r>
+    </w:p>
+    <w:p>
+      <w:r>
+        <w:br w:type="page"/>
+      </w:r>
+    </w:p>
+    <w:p>
+      <w:pPr>
+        <w:pStyle w:val="Heading1"/>
+      </w:pPr>
+      <w:r>
+        <w:t>附則（平成一六年一二月一日法律第一四七号）</w:t>
+      </w:r>
+    </w:p>
+    <w:p>
+      <w:pPr>
+        <w:pStyle w:val="Heading4"/>
+      </w:pPr>
+      <w:r>
+        <w:t>第一条（施行期日）</w:t>
+      </w:r>
+    </w:p>
+    <w:p>
+      <w:r>
+        <w:t>この法律は、公布の日から起算して六月を超えない範囲内において政令で定める日から施行する。</w:t>
+      </w:r>
+    </w:p>
+    <w:p>
+      <w:r>
+        <w:br w:type="page"/>
+      </w:r>
+    </w:p>
+    <w:p>
+      <w:pPr>
+        <w:pStyle w:val="Heading1"/>
+      </w:pPr>
+      <w:r>
+        <w:t>附則（平成一九年三月三〇日法律第六号）</w:t>
+      </w:r>
+    </w:p>
+    <w:p>
+      <w:pPr>
+        <w:pStyle w:val="Heading4"/>
+      </w:pPr>
+      <w:r>
+        <w:t>第一条（施行期日）</w:t>
+      </w:r>
+    </w:p>
+    <w:p>
+      <w:r>
+        <w:t>この法律は、平成十九年四月一日から施行する。</w:t>
+      </w:r>
+    </w:p>
+    <w:p>
+      <w:pPr>
+        <w:pStyle w:val="Heading4"/>
+      </w:pPr>
+      <w:r>
+        <w:t>第百五十七条（罰則に関する経過措置）</w:t>
+      </w:r>
+    </w:p>
+    <w:p>
+      <w:r>
+        <w:t>この法律（附則第一条各号に掲げる規定にあっては、当該規定。以下この条において同じ。）の施行前にした行為及びこの附則の規定によりなお従前の例によることとされる場合におけるこの法律の施行後にした行為に対する罰則の適用については、なお従前の例による。</w:t>
+      </w:r>
+    </w:p>
+    <w:p>
+      <w:pPr>
+        <w:pStyle w:val="Heading4"/>
+      </w:pPr>
+      <w:r>
+        <w:t>第百五十八条（その他の経過措置の政令への委任）</w:t>
+      </w:r>
+    </w:p>
+    <w:p>
+      <w:r>
+        <w:t>この附則に規定するもののほか、この法律の施行に関し必要な経過措置は、政令で定める。</w:t>
+      </w:r>
+    </w:p>
+    <w:p>
+      <w:r>
+        <w:br w:type="page"/>
+      </w:r>
+    </w:p>
+    <w:p>
+      <w:pPr>
+        <w:pStyle w:val="Heading1"/>
+      </w:pPr>
+      <w:r>
+        <w:t>附則（平成二五年三月三〇日法律第六号）</w:t>
+      </w:r>
+    </w:p>
+    <w:p>
+      <w:pPr>
+        <w:pStyle w:val="Heading4"/>
+      </w:pPr>
+      <w:r>
+        <w:t>第一条（施行期日）</w:t>
+      </w:r>
+    </w:p>
+    <w:p>
+      <w:r>
+        <w:t>この法律は、平成二十五年四月一日から施行する。</w:t>
+      </w:r>
+    </w:p>
+    <w:p>
+      <w:r>
+        <w:br w:type="page"/>
+      </w:r>
+    </w:p>
+    <w:p>
+      <w:pPr>
+        <w:pStyle w:val="Heading1"/>
+      </w:pPr>
+      <w:r>
+        <w:t>附則（平成二五年一一月二七日法律第八四号）</w:t>
+      </w:r>
+    </w:p>
+    <w:p>
+      <w:pPr>
+        <w:pStyle w:val="Heading4"/>
+      </w:pPr>
+      <w:r>
+        <w:t>第一条（施行期日）</w:t>
+      </w:r>
+    </w:p>
+    <w:p>
+      <w:r>
+        <w:t>この法律は、公布の日から起算して一年を超えない範囲内において政令で定める日から施行する。</w:t>
+      </w:r>
+    </w:p>
+    <w:p>
+      <w:pPr>
+        <w:pStyle w:val="Heading4"/>
+      </w:pPr>
+      <w:r>
+        <w:t>第百一条（罰則に関する経過措置）</w:t>
+      </w:r>
+    </w:p>
+    <w:p>
+      <w:r>
+        <w:t>この法律の施行前にした行為及びこの法律の規定によりなお従前の例によることとされる場合におけるこの法律の施行後にした行為に対する罰則の適用については、なお従前の例による。</w:t>
+      </w:r>
+    </w:p>
+    <w:p>
+      <w:r>
+        <w:br w:type="page"/>
+      </w:r>
+    </w:p>
+    <w:p>
+      <w:pPr>
+        <w:pStyle w:val="Heading1"/>
+      </w:pPr>
+      <w:r>
+        <w:t>附則（平成二五年一二月一三日法律第一〇三号）</w:t>
+      </w:r>
+    </w:p>
+    <w:p>
+      <w:pPr>
+        <w:pStyle w:val="Heading4"/>
+      </w:pPr>
+      <w:r>
+        <w:t>第一条（施行期日）</w:t>
+      </w:r>
+    </w:p>
+    <w:p>
+      <w:r>
+        <w:t>この法律は、公布の日から起算して六月を超えない範囲内において政令で定める日から施行する。</w:t>
+        <w:br/>
+        <w:t>ただし、次の各号に掲げる規定は、当該各号に定める日から施行する。</w:t>
+      </w:r>
+    </w:p>
+    <w:p>
+      <w:pPr>
+        <w:pStyle w:val="ListBullet"/>
+        <w:ind w:left="880"/>
+      </w:pPr>
+      <w:r>
+        <w:t>一</w:t>
+        <w:br/>
+        <w:t>略</w:t>
+      </w:r>
+    </w:p>
+    <w:p>
+      <w:pPr>
+        <w:pStyle w:val="ListBullet"/>
+        <w:ind w:left="880"/>
+      </w:pPr>
+      <w:r>
         <w:t>二</w:t>
-      </w:r>
-    </w:p>
-    <w:p>
-      <w:pPr>
+        <w:br/>
+        <w:t>附則第十七条の規定</w:t>
+        <w:br/>
+        <w:br/>
+        <w:br/>
+        <w:t>薬事法等の一部を改正する法律（平成二十五年法律第八十四号）の公布の日又はこの法律の公布の日のいずれか遅い日</w:t>
+      </w:r>
+    </w:p>
+    <w:p>
+      <w:r>
+        <w:br w:type="page"/>
+      </w:r>
+    </w:p>
+    <w:p>
+      <w:pPr>
+        <w:pStyle w:val="Heading1"/>
+      </w:pPr>
+      <w:r>
+        <w:t>附則（令和元年六月一四日法律第三七号）</w:t>
+      </w:r>
+    </w:p>
+    <w:p>
+      <w:pPr>
+        <w:pStyle w:val="Heading4"/>
+      </w:pPr>
+      <w:r>
+        <w:t>第一条（施行期日）</w:t>
+      </w:r>
+    </w:p>
+    <w:p>
+      <w:r>
+        <w:t>この法律は、公布の日から起算して三月を経過した日から施行する。</w:t>
+        <w:br/>
+        <w:t>ただし、次の各号に掲げる規定は、当該各号に定める日から施行する。</w:t>
+      </w:r>
+    </w:p>
+    <w:p>
+      <w:pPr>
+        <w:pStyle w:val="ListBullet"/>
         <w:ind w:left="880"/>
       </w:pPr>
       <w:r>
-        <w:t>附則第二十条、第二十一条、第二十二条第三項、第二十三条第三項及び第四項、第二十四条第三項、第二十五条第二項から第四項まで、第二十七条から第二十九条まで、第三十一条から第四十五条まで、第四十六条（関税法第二十四条第三項第二号の改正規定に限る。）、附則第四十八条から第五十一条まで、第五十二条（輸入品に対する内国消費税の徴収等に関する法律第十四条を削る改正規定を除く。）並びに附則第五十三条から第六十七条までの規定</w:t>
-      </w:r>
-    </w:p>
-    <w:p>
-      <w:r>
-        <w:br w:type="page"/>
-      </w:r>
-    </w:p>
-    <w:p>
-      <w:pPr>
-        <w:pStyle w:val="Heading1"/>
-      </w:pPr>
-      <w:r>
-        <w:t>附　則（昭和六三年一二月三〇日法律第一〇九号）</w:t>
-      </w:r>
-    </w:p>
-    <w:p>
-      <w:pPr>
-        <w:pStyle w:val="Heading4"/>
-      </w:pPr>
-      <w:r>
-        <w:t>第一条（施行期日）</w:t>
-      </w:r>
-    </w:p>
-    <w:p>
-      <w:r>
-        <w:t>この法律は、公布の日から施行する。</w:t>
-      </w:r>
-    </w:p>
-    <w:p>
-      <w:pPr>
-        <w:pStyle w:val="Heading6"/>
-        <w:ind w:left="880"/>
-      </w:pPr>
-      <w:r>
-        <w:t>一及び二</w:t>
-      </w:r>
-    </w:p>
-    <w:p>
-      <w:pPr>
-        <w:ind w:left="880"/>
-      </w:pPr>
-      <w:r>
-        <w:t>略</w:t>
-      </w:r>
-    </w:p>
-    <w:p>
-      <w:pPr>
-        <w:pStyle w:val="Heading6"/>
-        <w:ind w:left="880"/>
-      </w:pPr>
-      <w:r>
-        <w:t>三</w:t>
-      </w:r>
-    </w:p>
-    <w:p>
-      <w:pPr>
-        <w:ind w:left="880"/>
-      </w:pPr>
-      <w:r>
-        <w:t>次に掲げる規定</w:t>
-      </w:r>
-    </w:p>
-    <w:p>
-      <w:pPr>
-        <w:pStyle w:val="Heading4"/>
-      </w:pPr>
-      <w:r>
-        <w:t>第百十四条（たばこ事業法の一部改正に伴う経過措置）</w:t>
-      </w:r>
-    </w:p>
-    <w:p>
-      <w:r>
-        <w:t>前条の規定による改正後のたばこ事業法第九条の規定は、前条の規定の施行後に販売しようとする製造たばこの販売価格の認可について適用し、同条の規定の施行前に販売しようとする製造たばこの販売価格の認可については、なお従前の例による。</w:t>
-      </w:r>
-    </w:p>
-    <w:p>
-      <w:r>
-        <w:br w:type="page"/>
-      </w:r>
-    </w:p>
-    <w:p>
-      <w:pPr>
-        <w:pStyle w:val="Heading1"/>
-      </w:pPr>
-      <w:r>
-        <w:t>附　則（昭和六三年一二月三〇日法律第一一〇号）</w:t>
-      </w:r>
-    </w:p>
-    <w:p>
-      <w:pPr>
-        <w:pStyle w:val="Heading4"/>
-      </w:pPr>
-      <w:r>
-        <w:t>第一条（施行期日）</w:t>
-      </w:r>
-    </w:p>
-    <w:p>
-      <w:r>
-        <w:t>この法律は、昭和六十四年四月一日から施行する。</w:t>
-      </w:r>
-    </w:p>
-    <w:p>
-      <w:pPr>
-        <w:pStyle w:val="Heading4"/>
-      </w:pPr>
-      <w:r>
-        <w:t>第三十一条（たばこ事業法の一部改正に伴う経過措置）</w:t>
-      </w:r>
-    </w:p>
-    <w:p>
-      <w:r>
-        <w:t>前条の規定による改正後のたばこ事業法第九条の規定は、前条の規定の施行後に販売しようとする製造たばこの販売価格の認可について適用し、同条の規定の施行前に販売しようとする製造たばこの販売価格の認可については、なお従前の例による。</w:t>
-      </w:r>
-    </w:p>
-    <w:p>
-      <w:r>
-        <w:br w:type="page"/>
-      </w:r>
-    </w:p>
-    <w:p>
-      <w:pPr>
-        <w:pStyle w:val="Heading1"/>
-      </w:pPr>
-      <w:r>
-        <w:t>附　則（平成二年六月一九日法律第三三号）</w:t>
-      </w:r>
-    </w:p>
-    <w:p>
-      <w:pPr>
-        <w:pStyle w:val="Heading4"/>
-      </w:pPr>
-      <w:r>
-        <w:t>第一条（施行期日）</w:t>
-      </w:r>
-    </w:p>
-    <w:p>
-      <w:r>
-        <w:t>この法律は、公布の日から起算して六月を超えない範囲内において政令で定める日から施行する。</w:t>
-      </w:r>
-    </w:p>
-    <w:p>
-      <w:r>
-        <w:br w:type="page"/>
-      </w:r>
-    </w:p>
-    <w:p>
-      <w:pPr>
-        <w:pStyle w:val="Heading1"/>
-      </w:pPr>
-      <w:r>
-        <w:t>附　則（平成三年五月一五日法律第七三号）</w:t>
-      </w:r>
-    </w:p>
-    <w:p>
-      <w:pPr>
-        <w:pStyle w:val="Heading4"/>
-      </w:pPr>
-      <w:r>
-        <w:t>第一条（施行期日）</w:t>
-      </w:r>
-    </w:p>
-    <w:p>
-      <w:r>
-        <w:t>この法律は、平成三年十月一日から施行する。</w:t>
-      </w:r>
-    </w:p>
-    <w:p>
-      <w:r>
-        <w:br w:type="page"/>
-      </w:r>
-    </w:p>
-    <w:p>
-      <w:pPr>
-        <w:pStyle w:val="Heading1"/>
-      </w:pPr>
-      <w:r>
-        <w:t>附　則（平成五年一一月一二日法律第八九号）</w:t>
-      </w:r>
-    </w:p>
-    <w:p>
-      <w:pPr>
-        <w:pStyle w:val="Heading4"/>
-      </w:pPr>
-      <w:r>
-        <w:t>第一条（施行期日）</w:t>
-      </w:r>
-    </w:p>
-    <w:p>
-      <w:r>
-        <w:t>この法律は、行政手続法（平成五年法律第八十八号）の施行の日から施行する。</w:t>
-      </w:r>
-    </w:p>
-    <w:p>
-      <w:pPr>
-        <w:pStyle w:val="Heading4"/>
-      </w:pPr>
-      <w:r>
-        <w:t>第二条（諮問等がされた不利益処分に関する経過措置）</w:t>
-      </w:r>
-    </w:p>
-    <w:p>
-      <w:r>
-        <w:t>この法律の施行前に法令に基づき審議会その他の合議制の機関に対し行政手続法第十三条に規定する聴聞又は弁明の機会の付与の手続その他の意見陳述のための手続に相当する手続を執るべきことの諮問その他の求めがされた場合においては、当該諮問その他の求めに係る不利益処分の手続に関しては、この法律による改正後の関係法律の規定にかかわらず、なお従前の例による。</w:t>
-      </w:r>
-    </w:p>
-    <w:p>
-      <w:pPr>
-        <w:pStyle w:val="Heading4"/>
-      </w:pPr>
-      <w:r>
-        <w:t>第十三条（罰則に関する経過措置）</w:t>
-      </w:r>
-    </w:p>
-    <w:p>
-      <w:r>
-        <w:t>この法律の施行前にした行為に対する罰則の適用については、なお従前の例による。</w:t>
-      </w:r>
-    </w:p>
-    <w:p>
-      <w:pPr>
-        <w:pStyle w:val="Heading4"/>
-      </w:pPr>
-      <w:r>
-        <w:t>第十四条（聴聞に関する規定の整理に伴う経過措置）</w:t>
-      </w:r>
-    </w:p>
-    <w:p>
-      <w:r>
-        <w:t>この法律の施行前に法律の規定により行われた聴聞、聴問若しくは聴聞会（不利益処分に係るものを除く。）又はこれらのための手続は、この法律による改正後の関係法律の相当規定により行われたものとみなす。</w:t>
-      </w:r>
-    </w:p>
-    <w:p>
-      <w:pPr>
-        <w:pStyle w:val="Heading4"/>
-      </w:pPr>
-      <w:r>
-        <w:t>第十五条（政令への委任）</w:t>
-      </w:r>
-    </w:p>
-    <w:p>
-      <w:r>
-        <w:t>附則第二条から前条までに定めるもののほか、この法律の施行に関して必要な経過措置は、政令で定める。</w:t>
-      </w:r>
-    </w:p>
-    <w:p>
-      <w:r>
-        <w:br w:type="page"/>
-      </w:r>
-    </w:p>
-    <w:p>
-      <w:pPr>
-        <w:pStyle w:val="Heading1"/>
-      </w:pPr>
-      <w:r>
-        <w:t>附　則（平成六年一二月二日法律第一一一号）</w:t>
-      </w:r>
-    </w:p>
-    <w:p>
-      <w:pPr>
-        <w:pStyle w:val="Heading4"/>
-      </w:pPr>
-      <w:r>
-        <w:t>第一条（施行期日）</w:t>
-      </w:r>
-    </w:p>
-    <w:p>
-      <w:r>
-        <w:t>この法律は、平成七年四月一日から施行する。</w:t>
-      </w:r>
-    </w:p>
-    <w:p>
-      <w:pPr>
-        <w:pStyle w:val="Heading6"/>
-        <w:ind w:left="880"/>
-      </w:pPr>
-      <w:r>
-        <w:t>一及び二</w:t>
-      </w:r>
-    </w:p>
-    <w:p>
-      <w:pPr>
-        <w:ind w:left="880"/>
-      </w:pPr>
-      <w:r>
-        <w:t>略</w:t>
-      </w:r>
-    </w:p>
-    <w:p>
-      <w:pPr>
-        <w:pStyle w:val="Heading6"/>
-        <w:ind w:left="880"/>
-      </w:pPr>
-      <w:r>
-        <w:t>三</w:t>
-      </w:r>
-    </w:p>
-    <w:p>
-      <w:pPr>
-        <w:ind w:left="880"/>
-      </w:pPr>
-      <w:r>
-        <w:t>第一条中地方消費税に関する改正規定及び第三条の規定並びに附則第三条から第七条まで及び第十三条から第十六条までの規定、附則第十七条の規定（地方財政法第四条の三第一項及び第五条第一項第五号の改正規定に限る。）、附則第十八条の規定、附則第十九条の規定（地方交付税法附則第四条の改正規定を除く。）並びに附則第二十条から第三十三条までの規定</w:t>
-      </w:r>
-    </w:p>
-    <w:p>
-      <w:r>
-        <w:br w:type="page"/>
-      </w:r>
-    </w:p>
-    <w:p>
-      <w:pPr>
-        <w:pStyle w:val="Heading1"/>
-      </w:pPr>
-      <w:r>
-        <w:t>附　則（平成一一年三月三一日法律第九号）</w:t>
-      </w:r>
-    </w:p>
-    <w:p>
-      <w:pPr>
-        <w:pStyle w:val="Heading4"/>
-      </w:pPr>
-      <w:r>
-        <w:t>第一条（施行期日）</w:t>
-      </w:r>
-    </w:p>
-    <w:p>
-      <w:r>
-        <w:t>この法律は、平成十一年四月一日から施行する。</w:t>
-      </w:r>
-    </w:p>
-    <w:p>
-      <w:pPr>
-        <w:pStyle w:val="Heading6"/>
-        <w:ind w:left="880"/>
-      </w:pPr>
-      <w:r>
-        <w:t>一から七まで</w:t>
-      </w:r>
-    </w:p>
-    <w:p>
-      <w:pPr>
-        <w:ind w:left="880"/>
-      </w:pPr>
-      <w:r>
-        <w:t>略</w:t>
-      </w:r>
-    </w:p>
-    <w:p>
-      <w:pPr>
-        <w:pStyle w:val="Heading6"/>
-        <w:ind w:left="880"/>
-      </w:pPr>
-      <w:r>
-        <w:t>八</w:t>
-      </w:r>
-    </w:p>
-    <w:p>
-      <w:pPr>
-        <w:ind w:left="880"/>
-      </w:pPr>
-      <w:r>
-        <w:t>第一条中租税特別措置法第八十五条第一項の改正規定、同法第八十八条の改正規定及び同法第八十八条の三及び八十八条の四の改正規定並びに附則第三十八条第一項及び第四項、第五十一条並びに第五十三条の規定</w:t>
-      </w:r>
-    </w:p>
-    <w:p>
-      <w:r>
-        <w:br w:type="page"/>
-      </w:r>
-    </w:p>
-    <w:p>
-      <w:pPr>
-        <w:pStyle w:val="Heading1"/>
-      </w:pPr>
-      <w:r>
-        <w:t>附　則（平成一一年三月三一日法律第一五号）</w:t>
-      </w:r>
-    </w:p>
-    <w:p>
-      <w:pPr>
-        <w:pStyle w:val="Heading4"/>
-      </w:pPr>
-      <w:r>
-        <w:t>第一条（施行期日）</w:t>
-      </w:r>
-    </w:p>
-    <w:p>
-      <w:r>
-        <w:t>この法律は、平成十一年四月一日から施行する。</w:t>
-      </w:r>
-    </w:p>
-    <w:p>
-      <w:pPr>
-        <w:pStyle w:val="Heading6"/>
-        <w:ind w:left="880"/>
-      </w:pPr>
-      <w:r>
-        <w:t>一から四まで</w:t>
-      </w:r>
-    </w:p>
-    <w:p>
-      <w:pPr>
-        <w:ind w:left="880"/>
-      </w:pPr>
-      <w:r>
-        <w:t>略</w:t>
-      </w:r>
-    </w:p>
-    <w:p>
-      <w:pPr>
-        <w:pStyle w:val="Heading6"/>
-        <w:ind w:left="880"/>
-      </w:pPr>
-      <w:r>
-        <w:t>五</w:t>
-      </w:r>
-    </w:p>
-    <w:p>
-      <w:pPr>
-        <w:ind w:left="880"/>
-      </w:pPr>
-      <w:r>
-        <w:t>附則第十二条の二及び第三十条の二の改正規定並びに附則第六条及び第十九条の規定</w:t>
-      </w:r>
-    </w:p>
-    <w:p>
-      <w:r>
-        <w:br w:type="page"/>
-      </w:r>
-    </w:p>
-    <w:p>
-      <w:pPr>
-        <w:pStyle w:val="Heading1"/>
-      </w:pPr>
-      <w:r>
-        <w:t>附　則（平成一一年一二月八日法律第一五一号）</w:t>
-      </w:r>
-    </w:p>
-    <w:p>
-      <w:pPr>
-        <w:pStyle w:val="Heading4"/>
-      </w:pPr>
-      <w:r>
-        <w:t>第一条（施行期日）</w:t>
-      </w:r>
-    </w:p>
-    <w:p>
-      <w:r>
-        <w:t>この法律は、平成十二年四月一日から施行する。</w:t>
-      </w:r>
-    </w:p>
-    <w:p>
-      <w:pPr>
-        <w:pStyle w:val="Heading4"/>
-      </w:pPr>
-      <w:r>
-        <w:t>第三条（経過措置）</w:t>
-      </w:r>
-    </w:p>
-    <w:p>
-      <w:r>
-        <w:t>民法の一部を改正する法律（平成十一年法律第百四十九号）附則第三条第三項の規定により従前の例によることとされる準禁治産者及びその保佐人に関するこの法律による改正規定の適用については、次に掲げる改正規定を除き、なお従前の例による。</w:t>
-      </w:r>
-    </w:p>
-    <w:p>
-      <w:pPr>
-        <w:pStyle w:val="Heading6"/>
-        <w:ind w:left="880"/>
-      </w:pPr>
-      <w:r>
-        <w:t>一から二十五まで</w:t>
-      </w:r>
-    </w:p>
-    <w:p>
-      <w:pPr>
-        <w:ind w:left="880"/>
-      </w:pPr>
-      <w:r>
-        <w:t>略</w:t>
-      </w:r>
-    </w:p>
-    <w:p>
-      <w:pPr>
-        <w:pStyle w:val="Heading4"/>
-      </w:pPr>
-      <w:r>
-        <w:t>第四条</w:t>
-      </w:r>
-    </w:p>
-    <w:p>
-      <w:r>
-        <w:t>この法律の施行前にした行為に対する罰則の適用については、なお従前の例による。</w:t>
-      </w:r>
-    </w:p>
-    <w:p>
-      <w:r>
-        <w:br w:type="page"/>
-      </w:r>
-    </w:p>
-    <w:p>
-      <w:pPr>
-        <w:pStyle w:val="Heading1"/>
-      </w:pPr>
-      <w:r>
-        <w:t>附　則（平成一一年一二月二二日法律第一六〇号）</w:t>
-      </w:r>
-    </w:p>
-    <w:p>
-      <w:pPr>
-        <w:pStyle w:val="Heading4"/>
-      </w:pPr>
-      <w:r>
-        <w:t>第一条（施行期日）</w:t>
-      </w:r>
-    </w:p>
-    <w:p>
-      <w:r>
-        <w:t>この法律（第二条及び第三条を除く。）は、平成十三年一月六日から施行する。</w:t>
-      </w:r>
-    </w:p>
-    <w:p>
-      <w:pPr>
-        <w:pStyle w:val="Heading6"/>
-        <w:ind w:left="880"/>
-      </w:pPr>
-      <w:r>
         <w:t>一</w:t>
-      </w:r>
-    </w:p>
-    <w:p>
-      <w:pPr>
-        <w:ind w:left="880"/>
-      </w:pPr>
-      <w:r>
-        <w:t>第九百九十五条（核原料物質、核燃料物質及び原子炉の規制に関する法律の一部を改正する法律附則の改正規定に係る部分に限る。）、第千三百五条、第千三百六条、第千三百二十四条第二項、第千三百二十六条第二項及び第千三百四十四条の規定</w:t>
-      </w:r>
-    </w:p>
-    <w:p>
-      <w:r>
-        <w:br w:type="page"/>
-      </w:r>
-    </w:p>
-    <w:p>
-      <w:pPr>
-        <w:pStyle w:val="Heading1"/>
-      </w:pPr>
-      <w:r>
-        <w:t>附　則（平成一二年五月三一日法律第九一号）</w:t>
-      </w:r>
-    </w:p>
-    <w:p>
-      <w:r>
-        <w:t>この法律は、商法等の一部を改正する法律（平成十二年法律第九十号）の施行の日から施行する。</w:t>
-      </w:r>
-    </w:p>
-    <w:p>
-      <w:r>
-        <w:br w:type="page"/>
-      </w:r>
-    </w:p>
-    <w:p>
-      <w:pPr>
-        <w:pStyle w:val="Heading1"/>
-      </w:pPr>
-      <w:r>
-        <w:t>附　則（平成一三年一二月一二日法律第一五二号）</w:t>
-      </w:r>
-    </w:p>
-    <w:p>
-      <w:r>
-        <w:t>この法律は、公布の日から施行する。</w:t>
-      </w:r>
-    </w:p>
-    <w:p>
-      <w:r>
-        <w:br w:type="page"/>
-      </w:r>
-    </w:p>
-    <w:p>
-      <w:pPr>
-        <w:pStyle w:val="Heading1"/>
-      </w:pPr>
-      <w:r>
-        <w:t>附　則（平成一六年六月九日法律第八四号）</w:t>
-      </w:r>
-    </w:p>
-    <w:p>
-      <w:pPr>
-        <w:pStyle w:val="Heading4"/>
-      </w:pPr>
-      <w:r>
-        <w:t>第一条（施行期日）</w:t>
-      </w:r>
-    </w:p>
-    <w:p>
-      <w:r>
-        <w:t>この法律は、公布の日から起算して一年を超えない範囲内において政令で定める日から施行する。</w:t>
-      </w:r>
-    </w:p>
-    <w:p>
-      <w:r>
-        <w:br w:type="page"/>
-      </w:r>
-    </w:p>
-    <w:p>
-      <w:pPr>
-        <w:pStyle w:val="Heading1"/>
-      </w:pPr>
-      <w:r>
-        <w:t>附　則（平成一六年一二月一日法律第一四七号）</w:t>
-      </w:r>
-    </w:p>
-    <w:p>
-      <w:pPr>
-        <w:pStyle w:val="Heading4"/>
-      </w:pPr>
-      <w:r>
-        <w:t>第一条（施行期日）</w:t>
-      </w:r>
-    </w:p>
-    <w:p>
-      <w:r>
-        <w:t>この法律は、公布の日から起算して六月を超えない範囲内において政令で定める日から施行する。</w:t>
-      </w:r>
-    </w:p>
-    <w:p>
-      <w:r>
-        <w:br w:type="page"/>
-      </w:r>
-    </w:p>
-    <w:p>
-      <w:pPr>
-        <w:pStyle w:val="Heading1"/>
-      </w:pPr>
-      <w:r>
-        <w:t>附　則（平成一九年三月三〇日法律第六号）</w:t>
-      </w:r>
-    </w:p>
-    <w:p>
-      <w:pPr>
-        <w:pStyle w:val="Heading4"/>
-      </w:pPr>
-      <w:r>
-        <w:t>第一条（施行期日）</w:t>
-      </w:r>
-    </w:p>
-    <w:p>
-      <w:r>
-        <w:t>この法律は、平成十九年四月一日から施行する。</w:t>
-      </w:r>
-    </w:p>
-    <w:p>
-      <w:pPr>
-        <w:pStyle w:val="Heading4"/>
-      </w:pPr>
-      <w:r>
-        <w:t>第百五十七条（罰則に関する経過措置）</w:t>
-      </w:r>
-    </w:p>
-    <w:p>
-      <w:r>
-        <w:t>この法律（附則第一条各号に掲げる規定にあっては、当該規定。以下この条において同じ。）の施行前にした行為及びこの附則の規定によりなお従前の例によることとされる場合におけるこの法律の施行後にした行為に対する罰則の適用については、なお従前の例による。</w:t>
-      </w:r>
-    </w:p>
-    <w:p>
-      <w:pPr>
-        <w:pStyle w:val="Heading4"/>
-      </w:pPr>
-      <w:r>
-        <w:t>第百五十八条（その他の経過措置の政令への委任）</w:t>
-      </w:r>
-    </w:p>
-    <w:p>
-      <w:r>
-        <w:t>この附則に規定するもののほか、この法律の施行に関し必要な経過措置は、政令で定める。</w:t>
-      </w:r>
-    </w:p>
-    <w:p>
-      <w:r>
-        <w:br w:type="page"/>
-      </w:r>
-    </w:p>
-    <w:p>
-      <w:pPr>
-        <w:pStyle w:val="Heading1"/>
-      </w:pPr>
-      <w:r>
-        <w:t>附　則（平成二五年三月三〇日法律第六号）</w:t>
-      </w:r>
-    </w:p>
-    <w:p>
-      <w:pPr>
-        <w:pStyle w:val="Heading4"/>
-      </w:pPr>
-      <w:r>
-        <w:t>第一条（施行期日）</w:t>
-      </w:r>
-    </w:p>
-    <w:p>
-      <w:r>
-        <w:t>この法律は、平成二十五年四月一日から施行する。</w:t>
-      </w:r>
-    </w:p>
-    <w:p>
-      <w:r>
-        <w:br w:type="page"/>
-      </w:r>
-    </w:p>
-    <w:p>
-      <w:pPr>
-        <w:pStyle w:val="Heading1"/>
-      </w:pPr>
-      <w:r>
-        <w:t>附　則（平成二五年一一月二七日法律第八四号）</w:t>
-      </w:r>
-    </w:p>
-    <w:p>
-      <w:pPr>
-        <w:pStyle w:val="Heading4"/>
-      </w:pPr>
-      <w:r>
-        <w:t>第一条（施行期日）</w:t>
-      </w:r>
-    </w:p>
-    <w:p>
-      <w:r>
-        <w:t>この法律は、公布の日から起算して一年を超えない範囲内において政令で定める日から施行する。</w:t>
-      </w:r>
-    </w:p>
-    <w:p>
-      <w:pPr>
-        <w:pStyle w:val="Heading4"/>
-      </w:pPr>
-      <w:r>
-        <w:t>第百一条（罰則に関する経過措置）</w:t>
-      </w:r>
-    </w:p>
-    <w:p>
-      <w:r>
-        <w:t>この法律の施行前にした行為及びこの法律の規定によりなお従前の例によることとされる場合におけるこの法律の施行後にした行為に対する罰則の適用については、なお従前の例による。</w:t>
-      </w:r>
-    </w:p>
-    <w:p>
-      <w:r>
-        <w:br w:type="page"/>
-      </w:r>
-    </w:p>
-    <w:p>
-      <w:pPr>
-        <w:pStyle w:val="Heading1"/>
-      </w:pPr>
-      <w:r>
-        <w:t>附　則（平成二五年一二月一三日法律第一〇三号）</w:t>
-      </w:r>
-    </w:p>
-    <w:p>
-      <w:pPr>
-        <w:pStyle w:val="Heading4"/>
-      </w:pPr>
-      <w:r>
-        <w:t>第一条（施行期日）</w:t>
-      </w:r>
-    </w:p>
-    <w:p>
-      <w:r>
-        <w:t>この法律は、公布の日から起算して六月を超えない範囲内において政令で定める日から施行する。</w:t>
-      </w:r>
-    </w:p>
-    <w:p>
-      <w:pPr>
-        <w:pStyle w:val="Heading6"/>
-        <w:ind w:left="880"/>
-      </w:pPr>
-      <w:r>
-        <w:t>一</w:t>
-      </w:r>
-    </w:p>
-    <w:p>
-      <w:pPr>
-        <w:ind w:left="880"/>
-      </w:pPr>
-      <w:r>
-        <w:t>略</w:t>
-      </w:r>
-    </w:p>
-    <w:p>
-      <w:pPr>
-        <w:pStyle w:val="Heading6"/>
-        <w:ind w:left="880"/>
-      </w:pPr>
-      <w:r>
-        <w:t>二</w:t>
-      </w:r>
-    </w:p>
-    <w:p>
-      <w:pPr>
-        <w:ind w:left="880"/>
-      </w:pPr>
-      <w:r>
-        <w:t>附則第十七条の規定</w:t>
-      </w:r>
-    </w:p>
-    <w:p>
-      <w:r>
-        <w:br w:type="page"/>
-      </w:r>
-    </w:p>
-    <w:p>
-      <w:pPr>
-        <w:pStyle w:val="Heading1"/>
-      </w:pPr>
-      <w:r>
-        <w:t>附　則（令和元年六月一四日法律第三七号）</w:t>
-      </w:r>
-    </w:p>
-    <w:p>
-      <w:pPr>
-        <w:pStyle w:val="Heading4"/>
-      </w:pPr>
-      <w:r>
-        <w:t>第一条（施行期日）</w:t>
-      </w:r>
-    </w:p>
-    <w:p>
-      <w:r>
-        <w:t>この法律は、公布の日から起算して三月を経過した日から施行する。</w:t>
-      </w:r>
-    </w:p>
-    <w:p>
-      <w:pPr>
-        <w:pStyle w:val="Heading6"/>
-        <w:ind w:left="880"/>
-      </w:pPr>
-      <w:r>
-        <w:t>一</w:t>
-      </w:r>
-    </w:p>
-    <w:p>
-      <w:pPr>
-        <w:ind w:left="880"/>
-      </w:pPr>
-      <w:r>
+        <w:br/>
         <w:t>第四十条、第五十九条、第六十一条、第七十五条（児童福祉法第三十四条の二十の改正規定に限る。）、第八十五条、第百二条、第百七条（民間あっせん機関による養子縁組のあっせんに係る児童の保護等に関する法律第二十六条の改正規定に限る。）、第百十一条、第百四十三条、第百四十九条、第百五十二条、第百五十四条（不動産の鑑定評価に関する法律第二十五条第六号の改正規定に限る。）及び第百六十八条並びに次条並びに附則第三条及び第六条の規定</w:t>
+        <w:br/>
+        <w:br/>
+        <w:br/>
+        <w:t>公布の日</w:t>
       </w:r>
     </w:p>
     <w:p>
@@ -4328,7 +3960,7 @@
     </w:pPr>
     <w:r>
       <w:tab/>
-      <w:t>WeGov v0.1 - FTS141</w:t>
+      <w:t>WeGov v0.2 - FTS141</w:t>
     </w:r>
   </w:p>
 </w:ftr>
